--- a/Дипломный проект/Подготовительный доклад.docx
+++ b/Дипломный проект/Подготовительный доклад.docx
@@ -22,6 +22,249 @@
     </w:p>
     <w:p>
       <w:pPr>
+        <w:spacing w:line="360" w:lineRule="auto"/>
+        <w:ind w:firstLine="709"/>
+        <w:jc w:val="both"/>
+        <w:rPr>
+          <w:rFonts w:ascii="Times New Roman" w:hAnsi="Times New Roman" w:cs="Times New Roman"/>
+          <w:sz w:val="28"/>
+          <w:szCs w:val="28"/>
+        </w:rPr>
+      </w:pPr>
+      <w:r>
+        <w:rPr>
+          <w:rFonts w:ascii="Times New Roman" w:hAnsi="Times New Roman" w:cs="Times New Roman"/>
+          <w:sz w:val="28"/>
+          <w:szCs w:val="28"/>
+        </w:rPr>
+        <w:t>Добрый день</w:t>
+      </w:r>
+      <w:r>
+        <w:rPr>
+          <w:rFonts w:ascii="Times New Roman" w:hAnsi="Times New Roman" w:cs="Times New Roman"/>
+          <w:sz w:val="28"/>
+          <w:szCs w:val="28"/>
+        </w:rPr>
+        <w:t xml:space="preserve"> уважаемые члены дипломной комиссии, меня зов</w:t>
+      </w:r>
+      <w:r>
+        <w:rPr>
+          <w:rFonts w:ascii="Times New Roman" w:hAnsi="Times New Roman" w:cs="Times New Roman"/>
+          <w:sz w:val="28"/>
+          <w:szCs w:val="28"/>
+        </w:rPr>
+        <w:t xml:space="preserve">ут Николаев Вячеслав Алексеевич, я из группы ИП-20-3 </w:t>
+      </w:r>
+      <w:r>
+        <w:rPr>
+          <w:rFonts w:ascii="Times New Roman" w:hAnsi="Times New Roman" w:cs="Times New Roman"/>
+          <w:sz w:val="28"/>
+          <w:szCs w:val="28"/>
+        </w:rPr>
+        <w:t>и сегодня я пред</w:t>
+      </w:r>
+      <w:r>
+        <w:rPr>
+          <w:rFonts w:ascii="Times New Roman" w:hAnsi="Times New Roman" w:cs="Times New Roman"/>
+          <w:sz w:val="28"/>
+          <w:szCs w:val="28"/>
+        </w:rPr>
+        <w:t>о</w:t>
+      </w:r>
+      <w:r>
+        <w:rPr>
+          <w:rFonts w:ascii="Times New Roman" w:hAnsi="Times New Roman" w:cs="Times New Roman"/>
+          <w:sz w:val="28"/>
+          <w:szCs w:val="28"/>
+        </w:rPr>
+        <w:t>ставлю сво</w:t>
+      </w:r>
+      <w:r>
+        <w:rPr>
+          <w:rFonts w:ascii="Times New Roman" w:hAnsi="Times New Roman" w:cs="Times New Roman"/>
+          <w:sz w:val="28"/>
+          <w:szCs w:val="28"/>
+        </w:rPr>
+        <w:t>й</w:t>
+      </w:r>
+      <w:r>
+        <w:rPr>
+          <w:rFonts w:ascii="Times New Roman" w:hAnsi="Times New Roman" w:cs="Times New Roman"/>
+          <w:sz w:val="28"/>
+          <w:szCs w:val="28"/>
+        </w:rPr>
+        <w:t xml:space="preserve"> дипломн</w:t>
+      </w:r>
+      <w:r>
+        <w:rPr>
+          <w:rFonts w:ascii="Times New Roman" w:hAnsi="Times New Roman" w:cs="Times New Roman"/>
+          <w:sz w:val="28"/>
+          <w:szCs w:val="28"/>
+        </w:rPr>
+        <w:t>ый</w:t>
+      </w:r>
+      <w:r>
+        <w:rPr>
+          <w:rFonts w:ascii="Times New Roman" w:hAnsi="Times New Roman" w:cs="Times New Roman"/>
+          <w:sz w:val="28"/>
+          <w:szCs w:val="28"/>
+        </w:rPr>
+        <w:t xml:space="preserve"> </w:t>
+      </w:r>
+      <w:r>
+        <w:rPr>
+          <w:rFonts w:ascii="Times New Roman" w:hAnsi="Times New Roman" w:cs="Times New Roman"/>
+          <w:sz w:val="28"/>
+          <w:szCs w:val="28"/>
+        </w:rPr>
+        <w:t>проект</w:t>
+      </w:r>
+      <w:r>
+        <w:rPr>
+          <w:rFonts w:ascii="Times New Roman" w:hAnsi="Times New Roman" w:cs="Times New Roman"/>
+          <w:sz w:val="28"/>
+          <w:szCs w:val="28"/>
+        </w:rPr>
+        <w:t xml:space="preserve"> на тему </w:t>
+      </w:r>
+      <w:r>
+        <w:rPr>
+          <w:rFonts w:ascii="Times New Roman" w:hAnsi="Times New Roman" w:cs="Times New Roman"/>
+          <w:sz w:val="28"/>
+          <w:szCs w:val="28"/>
+        </w:rPr>
+        <w:t>“</w:t>
+      </w:r>
+      <w:r>
+        <w:rPr>
+          <w:rFonts w:ascii="Times New Roman" w:hAnsi="Times New Roman" w:cs="Times New Roman"/>
+          <w:sz w:val="28"/>
+          <w:szCs w:val="28"/>
+        </w:rPr>
+        <w:t>Разработка Top-Down игры на движке Unity</w:t>
+      </w:r>
+      <w:r>
+        <w:rPr>
+          <w:rFonts w:ascii="Times New Roman" w:hAnsi="Times New Roman" w:cs="Times New Roman"/>
+          <w:sz w:val="28"/>
+          <w:szCs w:val="28"/>
+        </w:rPr>
+        <w:t>”</w:t>
+      </w:r>
+    </w:p>
+    <w:p>
+      <w:pPr>
+        <w:spacing w:line="360" w:lineRule="auto"/>
+        <w:ind w:firstLine="709"/>
+        <w:jc w:val="both"/>
+        <w:rPr>
+          <w:sz w:val="28"/>
+          <w:szCs w:val="28"/>
+        </w:rPr>
+      </w:pPr>
+      <w:r>
+        <w:rPr>
+          <w:rFonts w:ascii="Times New Roman" w:hAnsi="Times New Roman" w:cs="Times New Roman"/>
+          <w:sz w:val="28"/>
+          <w:szCs w:val="28"/>
+        </w:rPr>
+        <w:t xml:space="preserve">Основными технологиями при создании игры, является игровой движок </w:t>
+      </w:r>
+      <w:r>
+        <w:rPr>
+          <w:rFonts w:ascii="Times New Roman" w:hAnsi="Times New Roman" w:cs="Times New Roman"/>
+          <w:sz w:val="28"/>
+          <w:szCs w:val="28"/>
+          <w:lang w:val="en-US"/>
+        </w:rPr>
+        <w:t>Unity</w:t>
+      </w:r>
+      <w:r>
+        <w:rPr>
+          <w:rFonts w:ascii="Times New Roman" w:hAnsi="Times New Roman" w:cs="Times New Roman"/>
+          <w:sz w:val="28"/>
+          <w:szCs w:val="28"/>
+        </w:rPr>
+        <w:t>,</w:t>
+      </w:r>
+      <w:r>
+        <w:rPr>
+          <w:rFonts w:ascii="Times New Roman" w:hAnsi="Times New Roman" w:cs="Times New Roman"/>
+          <w:sz w:val="28"/>
+          <w:szCs w:val="28"/>
+        </w:rPr>
+        <w:t xml:space="preserve"> который поддерживает интеграцию с </w:t>
+      </w:r>
+      <w:r>
+        <w:rPr>
+          <w:rFonts w:ascii="Times New Roman" w:hAnsi="Times New Roman" w:cs="Times New Roman"/>
+          <w:sz w:val="28"/>
+          <w:szCs w:val="28"/>
+          <w:lang w:val="en-US"/>
+        </w:rPr>
+        <w:t>Visual</w:t>
+      </w:r>
+      <w:r>
+        <w:rPr>
+          <w:rFonts w:ascii="Times New Roman" w:hAnsi="Times New Roman" w:cs="Times New Roman"/>
+          <w:sz w:val="28"/>
+          <w:szCs w:val="28"/>
+        </w:rPr>
+        <w:t xml:space="preserve"> </w:t>
+      </w:r>
+      <w:r>
+        <w:rPr>
+          <w:rFonts w:ascii="Times New Roman" w:hAnsi="Times New Roman" w:cs="Times New Roman"/>
+          <w:sz w:val="28"/>
+          <w:szCs w:val="28"/>
+          <w:lang w:val="en-US"/>
+        </w:rPr>
+        <w:t>Studio</w:t>
+      </w:r>
+      <w:r>
+        <w:rPr>
+          <w:rFonts w:ascii="Times New Roman" w:hAnsi="Times New Roman" w:cs="Times New Roman"/>
+          <w:sz w:val="28"/>
+          <w:szCs w:val="28"/>
+        </w:rPr>
+        <w:t xml:space="preserve"> </w:t>
+      </w:r>
+      <w:r>
+        <w:rPr>
+          <w:rFonts w:ascii="Times New Roman" w:hAnsi="Times New Roman" w:cs="Times New Roman"/>
+          <w:sz w:val="28"/>
+          <w:szCs w:val="28"/>
+        </w:rPr>
+        <w:t xml:space="preserve">и языком программирования </w:t>
+      </w:r>
+      <w:r>
+        <w:rPr>
+          <w:rFonts w:ascii="Times New Roman" w:hAnsi="Times New Roman" w:cs="Times New Roman"/>
+          <w:sz w:val="28"/>
+          <w:szCs w:val="28"/>
+          <w:lang w:val="en-US"/>
+        </w:rPr>
+        <w:t>C</w:t>
+      </w:r>
+      <w:r>
+        <w:rPr>
+          <w:rFonts w:ascii="Times New Roman" w:hAnsi="Times New Roman" w:cs="Times New Roman"/>
+          <w:sz w:val="28"/>
+          <w:szCs w:val="28"/>
+        </w:rPr>
+        <w:t xml:space="preserve"> </w:t>
+      </w:r>
+      <w:r>
+        <w:rPr>
+          <w:rFonts w:ascii="Times New Roman" w:hAnsi="Times New Roman" w:cs="Times New Roman"/>
+          <w:sz w:val="28"/>
+          <w:szCs w:val="28"/>
+        </w:rPr>
+        <w:t>#</w:t>
+      </w:r>
+    </w:p>
+    <w:p>
+      <w:pPr>
         <w:spacing w:after="0" w:line="360" w:lineRule="auto"/>
         <w:ind w:firstLine="709"/>
         <w:jc w:val="both"/>
@@ -37,81 +280,31 @@
           <w:sz w:val="28"/>
           <w:szCs w:val="28"/>
         </w:rPr>
-        <w:t>Добрый день</w:t>
-      </w:r>
-      <w:r>
-        <w:rPr>
-          <w:rFonts w:ascii="Times New Roman" w:hAnsi="Times New Roman" w:cs="Times New Roman"/>
-          <w:sz w:val="28"/>
-          <w:szCs w:val="28"/>
-        </w:rPr>
-        <w:t xml:space="preserve"> уважаемые члены дипломной комиссии, меня зовут Николаев Вячеслав Алексеевич и сегодня я представлю свою дипломную работу</w:t>
-      </w:r>
-      <w:r>
-        <w:rPr>
-          <w:rFonts w:ascii="Times New Roman" w:hAnsi="Times New Roman" w:cs="Times New Roman"/>
-          <w:sz w:val="28"/>
-          <w:szCs w:val="28"/>
-        </w:rPr>
-        <w:t xml:space="preserve"> на тему </w:t>
-      </w:r>
-      <w:r>
-        <w:rPr>
-          <w:rFonts w:ascii="Times New Roman" w:hAnsi="Times New Roman" w:cs="Times New Roman"/>
-          <w:sz w:val="28"/>
-          <w:szCs w:val="28"/>
-        </w:rPr>
-        <w:t>“</w:t>
-      </w:r>
-      <w:r>
-        <w:rPr>
-          <w:rFonts w:ascii="Times New Roman" w:hAnsi="Times New Roman" w:cs="Times New Roman"/>
-          <w:sz w:val="28"/>
-          <w:szCs w:val="28"/>
-        </w:rPr>
-        <w:t xml:space="preserve">Разработка </w:t>
-      </w:r>
-      <w:r>
-        <w:rPr>
-          <w:rFonts w:ascii="Times New Roman" w:hAnsi="Times New Roman" w:cs="Times New Roman"/>
-          <w:sz w:val="28"/>
-          <w:szCs w:val="28"/>
-        </w:rPr>
-        <w:t xml:space="preserve">игры в жанре </w:t>
-      </w:r>
-      <w:r>
-        <w:rPr>
-          <w:rFonts w:ascii="Times New Roman" w:hAnsi="Times New Roman" w:cs="Times New Roman"/>
-          <w:sz w:val="28"/>
-          <w:szCs w:val="28"/>
-          <w:lang w:val="en-US"/>
-        </w:rPr>
-        <w:t>Top</w:t>
-      </w:r>
-      <w:r>
-        <w:rPr>
-          <w:rFonts w:ascii="Times New Roman" w:hAnsi="Times New Roman" w:cs="Times New Roman"/>
-          <w:sz w:val="28"/>
-          <w:szCs w:val="28"/>
-        </w:rPr>
-        <w:t>-</w:t>
-      </w:r>
-      <w:r>
-        <w:rPr>
-          <w:rFonts w:ascii="Times New Roman" w:hAnsi="Times New Roman" w:cs="Times New Roman"/>
-          <w:sz w:val="28"/>
-          <w:szCs w:val="28"/>
-          <w:lang w:val="en-US"/>
-        </w:rPr>
-        <w:t>Down</w:t>
-      </w:r>
-      <w:r>
-        <w:rPr>
-          <w:rFonts w:ascii="Times New Roman" w:hAnsi="Times New Roman" w:cs="Times New Roman"/>
-          <w:sz w:val="28"/>
-          <w:szCs w:val="28"/>
-        </w:rPr>
-        <w:t>”</w:t>
+        <w:t>Данная игра предназначена для организации досуга, снятие стресса и хорошего времяпрепровождения</w:t>
+      </w:r>
+      <w:r>
+        <w:rPr>
+          <w:rFonts w:ascii="Times New Roman" w:hAnsi="Times New Roman" w:cs="Times New Roman"/>
+          <w:sz w:val="28"/>
+          <w:szCs w:val="28"/>
+        </w:rPr>
+        <w:t xml:space="preserve"> для пользователя</w:t>
+      </w:r>
+      <w:r>
+        <w:rPr>
+          <w:rFonts w:ascii="Times New Roman" w:hAnsi="Times New Roman" w:cs="Times New Roman"/>
+          <w:sz w:val="28"/>
+          <w:szCs w:val="28"/>
+        </w:rPr>
+        <w:t>.</w:t>
+      </w:r>
+      <w:r>
+        <w:rPr>
+          <w:rFonts w:ascii="Times New Roman" w:hAnsi="Times New Roman" w:cs="Times New Roman"/>
+          <w:sz w:val="28"/>
+          <w:szCs w:val="28"/>
+        </w:rPr>
+        <w:t xml:space="preserve"> </w:t>
       </w:r>
     </w:p>
     <w:p>
@@ -131,31 +324,23 @@
           <w:sz w:val="28"/>
           <w:szCs w:val="28"/>
         </w:rPr>
-        <w:t>Данная игра предназначена для организации досуга, снятие стресса и хорошего времяпрепровождения</w:t>
-      </w:r>
-      <w:r>
-        <w:rPr>
-          <w:rFonts w:ascii="Times New Roman" w:hAnsi="Times New Roman" w:cs="Times New Roman"/>
-          <w:sz w:val="28"/>
-          <w:szCs w:val="28"/>
-        </w:rPr>
-        <w:t xml:space="preserve"> для пользователя</w:t>
-      </w:r>
-      <w:r>
-        <w:rPr>
-          <w:rFonts w:ascii="Times New Roman" w:hAnsi="Times New Roman" w:cs="Times New Roman"/>
-          <w:sz w:val="28"/>
-          <w:szCs w:val="28"/>
-        </w:rPr>
-        <w:t>.</w:t>
-      </w:r>
-      <w:r>
-        <w:rPr>
-          <w:rFonts w:ascii="Times New Roman" w:hAnsi="Times New Roman" w:cs="Times New Roman"/>
-          <w:sz w:val="28"/>
-          <w:szCs w:val="28"/>
-        </w:rPr>
-        <w:t xml:space="preserve"> </w:t>
+        <w:t xml:space="preserve">В самой игре игрок может исследовать мир, сражаться с монстрами, собирать ресурсы, прокачивать персонажа, использовать </w:t>
+      </w:r>
+      <w:r>
+        <w:rPr>
+          <w:rFonts w:ascii="Times New Roman" w:hAnsi="Times New Roman" w:cs="Times New Roman"/>
+          <w:sz w:val="28"/>
+          <w:szCs w:val="28"/>
+        </w:rPr>
+        <w:t>навыки</w:t>
+      </w:r>
+      <w:r>
+        <w:rPr>
+          <w:rFonts w:ascii="Times New Roman" w:hAnsi="Times New Roman" w:cs="Times New Roman"/>
+          <w:sz w:val="28"/>
+          <w:szCs w:val="28"/>
+        </w:rPr>
+        <w:t>, а также взаимодействовать с разными предметами.</w:t>
       </w:r>
     </w:p>
     <w:p>
@@ -175,23 +360,87 @@
           <w:sz w:val="28"/>
           <w:szCs w:val="28"/>
         </w:rPr>
-        <w:t xml:space="preserve">В самой игре игрок может исследовать мир, сражаться с монстрами, собирать ресурсы, прокачивать персонажа, использовать </w:t>
-      </w:r>
-      <w:r>
-        <w:rPr>
-          <w:rFonts w:ascii="Times New Roman" w:hAnsi="Times New Roman" w:cs="Times New Roman"/>
-          <w:sz w:val="28"/>
-          <w:szCs w:val="28"/>
-        </w:rPr>
-        <w:t>маг</w:t>
-      </w:r>
-      <w:r>
-        <w:rPr>
-          <w:rFonts w:ascii="Times New Roman" w:hAnsi="Times New Roman" w:cs="Times New Roman"/>
-          <w:sz w:val="28"/>
-          <w:szCs w:val="28"/>
-        </w:rPr>
-        <w:t>ию, а также взаимодействовать с разными предметами.</w:t>
+        <w:t>Сохранение игрового прогресса, реализовано в виде бинарной сериализации, которая позволяет скрыть данные от дальнейших изменений</w:t>
+      </w:r>
+      <w:r>
+        <w:rPr>
+          <w:rFonts w:ascii="Times New Roman" w:hAnsi="Times New Roman" w:cs="Times New Roman"/>
+          <w:sz w:val="28"/>
+          <w:szCs w:val="28"/>
+        </w:rPr>
+        <w:t xml:space="preserve">, </w:t>
+      </w:r>
+      <w:r>
+        <w:rPr>
+          <w:rFonts w:ascii="Times New Roman" w:hAnsi="Times New Roman" w:cs="Times New Roman"/>
+          <w:sz w:val="28"/>
+          <w:szCs w:val="28"/>
+        </w:rPr>
+        <w:t xml:space="preserve">что </w:t>
+      </w:r>
+      <w:r>
+        <w:rPr>
+          <w:rFonts w:ascii="Times New Roman" w:hAnsi="Times New Roman" w:cs="Times New Roman"/>
+          <w:sz w:val="28"/>
+          <w:szCs w:val="28"/>
+        </w:rPr>
+        <w:t>предотвращ</w:t>
+      </w:r>
+      <w:r>
+        <w:rPr>
+          <w:rFonts w:ascii="Times New Roman" w:hAnsi="Times New Roman" w:cs="Times New Roman"/>
+          <w:sz w:val="28"/>
+          <w:szCs w:val="28"/>
+        </w:rPr>
+        <w:t>ает</w:t>
+      </w:r>
+      <w:r>
+        <w:rPr>
+          <w:rFonts w:ascii="Times New Roman" w:hAnsi="Times New Roman" w:cs="Times New Roman"/>
+          <w:sz w:val="28"/>
+          <w:szCs w:val="28"/>
+        </w:rPr>
+        <w:t xml:space="preserve"> получения несправедливого </w:t>
+      </w:r>
+      <w:r>
+        <w:rPr>
+          <w:rFonts w:ascii="Times New Roman" w:hAnsi="Times New Roman" w:cs="Times New Roman"/>
+          <w:sz w:val="28"/>
+          <w:szCs w:val="28"/>
+        </w:rPr>
+        <w:t xml:space="preserve">преимущества в игре, </w:t>
+      </w:r>
+      <w:r>
+        <w:rPr>
+          <w:rFonts w:ascii="Times New Roman" w:hAnsi="Times New Roman" w:cs="Times New Roman"/>
+          <w:sz w:val="28"/>
+          <w:szCs w:val="28"/>
+        </w:rPr>
+        <w:t>также такой</w:t>
+      </w:r>
+      <w:r>
+        <w:rPr>
+          <w:rFonts w:ascii="Times New Roman" w:hAnsi="Times New Roman" w:cs="Times New Roman"/>
+          <w:sz w:val="28"/>
+          <w:szCs w:val="28"/>
+        </w:rPr>
+        <w:t xml:space="preserve"> вид сохранения делает код, более расширяемым за счет поддержки </w:t>
+      </w:r>
+      <w:r>
+        <w:rPr>
+          <w:rFonts w:ascii="Times New Roman" w:hAnsi="Times New Roman" w:cs="Times New Roman"/>
+          <w:sz w:val="28"/>
+          <w:szCs w:val="28"/>
+        </w:rPr>
+        <w:t>большего количества типов данных</w:t>
+      </w:r>
+      <w:r>
+        <w:rPr>
+          <w:rFonts w:ascii="Times New Roman" w:hAnsi="Times New Roman" w:cs="Times New Roman"/>
+          <w:sz w:val="28"/>
+          <w:szCs w:val="28"/>
+        </w:rPr>
+        <w:t>.</w:t>
       </w:r>
     </w:p>
     <w:p>
@@ -211,79 +460,79 @@
           <w:sz w:val="28"/>
           <w:szCs w:val="28"/>
         </w:rPr>
-        <w:t>Сохранение игрового прогресса, реализовано в виде бинарной сериализации, которая позволяет скрыть данные от дальнейших изменений</w:t>
-      </w:r>
-      <w:r>
-        <w:rPr>
-          <w:rFonts w:ascii="Times New Roman" w:hAnsi="Times New Roman" w:cs="Times New Roman"/>
-          <w:sz w:val="28"/>
-          <w:szCs w:val="28"/>
-        </w:rPr>
-        <w:t xml:space="preserve">, </w:t>
-      </w:r>
-      <w:r>
-        <w:rPr>
-          <w:rFonts w:ascii="Times New Roman" w:hAnsi="Times New Roman" w:cs="Times New Roman"/>
-          <w:sz w:val="28"/>
-          <w:szCs w:val="28"/>
-        </w:rPr>
-        <w:t xml:space="preserve">что </w:t>
-      </w:r>
-      <w:r>
-        <w:rPr>
-          <w:rFonts w:ascii="Times New Roman" w:hAnsi="Times New Roman" w:cs="Times New Roman"/>
-          <w:sz w:val="28"/>
-          <w:szCs w:val="28"/>
-        </w:rPr>
-        <w:t>предотвращ</w:t>
-      </w:r>
-      <w:r>
-        <w:rPr>
-          <w:rFonts w:ascii="Times New Roman" w:hAnsi="Times New Roman" w:cs="Times New Roman"/>
-          <w:sz w:val="28"/>
-          <w:szCs w:val="28"/>
-        </w:rPr>
-        <w:t>ает</w:t>
-      </w:r>
-      <w:r>
-        <w:rPr>
-          <w:rFonts w:ascii="Times New Roman" w:hAnsi="Times New Roman" w:cs="Times New Roman"/>
-          <w:sz w:val="28"/>
-          <w:szCs w:val="28"/>
-        </w:rPr>
-        <w:t xml:space="preserve"> получения несправедливого </w:t>
-      </w:r>
-      <w:r>
-        <w:rPr>
-          <w:rFonts w:ascii="Times New Roman" w:hAnsi="Times New Roman" w:cs="Times New Roman"/>
-          <w:sz w:val="28"/>
-          <w:szCs w:val="28"/>
-        </w:rPr>
-        <w:t xml:space="preserve">преимущества в игре, </w:t>
-      </w:r>
-      <w:r>
-        <w:rPr>
-          <w:rFonts w:ascii="Times New Roman" w:hAnsi="Times New Roman" w:cs="Times New Roman"/>
-          <w:sz w:val="28"/>
-          <w:szCs w:val="28"/>
-        </w:rPr>
-        <w:t>также такой</w:t>
-      </w:r>
-      <w:r>
-        <w:rPr>
-          <w:rFonts w:ascii="Times New Roman" w:hAnsi="Times New Roman" w:cs="Times New Roman"/>
-          <w:sz w:val="28"/>
-          <w:szCs w:val="28"/>
-        </w:rPr>
-        <w:t xml:space="preserve"> вид сохранения делает код, более расширяемым за счет поддержки </w:t>
-      </w:r>
-      <w:r>
-        <w:rPr>
-          <w:rFonts w:ascii="Times New Roman" w:hAnsi="Times New Roman" w:cs="Times New Roman"/>
-          <w:sz w:val="28"/>
-          <w:szCs w:val="28"/>
-        </w:rPr>
-        <w:t>большего количества типов данных</w:t>
+        <w:t xml:space="preserve"> </w:t>
+      </w:r>
+      <w:r>
+        <w:rPr>
+          <w:rFonts w:ascii="Times New Roman" w:hAnsi="Times New Roman" w:cs="Times New Roman"/>
+          <w:sz w:val="28"/>
+          <w:szCs w:val="28"/>
+        </w:rPr>
+        <w:t>Игра состоит из трех сцен</w:t>
+      </w:r>
+      <w:r>
+        <w:rPr>
+          <w:rFonts w:ascii="Times New Roman" w:hAnsi="Times New Roman" w:cs="Times New Roman"/>
+          <w:sz w:val="28"/>
+          <w:szCs w:val="28"/>
+        </w:rPr>
+        <w:t>: “</w:t>
+      </w:r>
+      <w:r>
+        <w:rPr>
+          <w:rFonts w:ascii="Times New Roman" w:hAnsi="Times New Roman" w:cs="Times New Roman"/>
+          <w:sz w:val="28"/>
+          <w:szCs w:val="28"/>
+        </w:rPr>
+        <w:t>Меню</w:t>
+      </w:r>
+      <w:r>
+        <w:rPr>
+          <w:rFonts w:ascii="Times New Roman" w:hAnsi="Times New Roman" w:cs="Times New Roman"/>
+          <w:sz w:val="28"/>
+          <w:szCs w:val="28"/>
+        </w:rPr>
+        <w:t>”, “</w:t>
+      </w:r>
+      <w:r>
+        <w:rPr>
+          <w:rFonts w:ascii="Times New Roman" w:hAnsi="Times New Roman" w:cs="Times New Roman"/>
+          <w:sz w:val="28"/>
+          <w:szCs w:val="28"/>
+        </w:rPr>
+        <w:t>Игры</w:t>
+      </w:r>
+      <w:r>
+        <w:rPr>
+          <w:rFonts w:ascii="Times New Roman" w:hAnsi="Times New Roman" w:cs="Times New Roman"/>
+          <w:sz w:val="28"/>
+          <w:szCs w:val="28"/>
+        </w:rPr>
+        <w:t>”, “</w:t>
+      </w:r>
+      <w:r>
+        <w:rPr>
+          <w:rFonts w:ascii="Times New Roman" w:hAnsi="Times New Roman" w:cs="Times New Roman"/>
+          <w:sz w:val="28"/>
+          <w:szCs w:val="28"/>
+        </w:rPr>
+        <w:t>Арены с боссом</w:t>
+      </w:r>
+      <w:r>
+        <w:rPr>
+          <w:rFonts w:ascii="Times New Roman" w:hAnsi="Times New Roman" w:cs="Times New Roman"/>
+          <w:sz w:val="28"/>
+          <w:szCs w:val="28"/>
+        </w:rPr>
+        <w:t>”</w:t>
+      </w:r>
+      <w:r>
+        <w:rPr>
+          <w:rFonts w:ascii="Times New Roman" w:hAnsi="Times New Roman" w:cs="Times New Roman"/>
+          <w:sz w:val="28"/>
+          <w:szCs w:val="28"/>
+        </w:rPr>
+        <w:t>, которые включают в себя все остальные дополнительные элементы, что сейчас вам и продемонстрирую</w:t>
       </w:r>
       <w:r>
         <w:rPr>
@@ -305,111 +554,42 @@
           <w:szCs w:val="28"/>
         </w:rPr>
       </w:pPr>
-      <w:r>
-        <w:rPr>
-          <w:rFonts w:ascii="Times New Roman" w:hAnsi="Times New Roman" w:cs="Times New Roman"/>
-          <w:sz w:val="28"/>
-          <w:szCs w:val="28"/>
-        </w:rPr>
-        <w:t xml:space="preserve"> </w:t>
-      </w:r>
-      <w:r>
-        <w:rPr>
-          <w:rFonts w:ascii="Times New Roman" w:hAnsi="Times New Roman" w:cs="Times New Roman"/>
-          <w:sz w:val="28"/>
-          <w:szCs w:val="28"/>
-        </w:rPr>
-        <w:t>И</w:t>
-      </w:r>
-      <w:r>
-        <w:rPr>
-          <w:rFonts w:ascii="Times New Roman" w:hAnsi="Times New Roman" w:cs="Times New Roman"/>
-          <w:sz w:val="28"/>
-          <w:szCs w:val="28"/>
-        </w:rPr>
-        <w:t>гра состоит из трех сцен</w:t>
-      </w:r>
-      <w:r>
-        <w:rPr>
-          <w:rFonts w:ascii="Times New Roman" w:hAnsi="Times New Roman" w:cs="Times New Roman"/>
-          <w:sz w:val="28"/>
-          <w:szCs w:val="28"/>
-        </w:rPr>
-        <w:t>: “</w:t>
-      </w:r>
-      <w:r>
-        <w:rPr>
-          <w:rFonts w:ascii="Times New Roman" w:hAnsi="Times New Roman" w:cs="Times New Roman"/>
-          <w:sz w:val="28"/>
-          <w:szCs w:val="28"/>
-        </w:rPr>
-        <w:t>Меню</w:t>
-      </w:r>
-      <w:r>
-        <w:rPr>
-          <w:rFonts w:ascii="Times New Roman" w:hAnsi="Times New Roman" w:cs="Times New Roman"/>
-          <w:sz w:val="28"/>
-          <w:szCs w:val="28"/>
-        </w:rPr>
-        <w:t>”, “</w:t>
-      </w:r>
-      <w:r>
-        <w:rPr>
-          <w:rFonts w:ascii="Times New Roman" w:hAnsi="Times New Roman" w:cs="Times New Roman"/>
-          <w:sz w:val="28"/>
-          <w:szCs w:val="28"/>
-        </w:rPr>
-        <w:t>Игры</w:t>
-      </w:r>
-      <w:r>
-        <w:rPr>
-          <w:rFonts w:ascii="Times New Roman" w:hAnsi="Times New Roman" w:cs="Times New Roman"/>
-          <w:sz w:val="28"/>
-          <w:szCs w:val="28"/>
-        </w:rPr>
-        <w:t>”, “</w:t>
-      </w:r>
-      <w:r>
-        <w:rPr>
-          <w:rFonts w:ascii="Times New Roman" w:hAnsi="Times New Roman" w:cs="Times New Roman"/>
-          <w:sz w:val="28"/>
-          <w:szCs w:val="28"/>
-        </w:rPr>
-        <w:t>Арены</w:t>
-      </w:r>
-      <w:r>
-        <w:rPr>
-          <w:rFonts w:ascii="Times New Roman" w:hAnsi="Times New Roman" w:cs="Times New Roman"/>
-          <w:sz w:val="28"/>
-          <w:szCs w:val="28"/>
-        </w:rPr>
-        <w:t xml:space="preserve"> с боссом</w:t>
-      </w:r>
-      <w:r>
-        <w:rPr>
-          <w:rFonts w:ascii="Times New Roman" w:hAnsi="Times New Roman" w:cs="Times New Roman"/>
-          <w:sz w:val="28"/>
-          <w:szCs w:val="28"/>
-        </w:rPr>
-        <w:t>”</w:t>
-      </w:r>
-      <w:r>
-        <w:rPr>
-          <w:rFonts w:ascii="Times New Roman" w:hAnsi="Times New Roman" w:cs="Times New Roman"/>
-          <w:sz w:val="28"/>
-          <w:szCs w:val="28"/>
-        </w:rPr>
-        <w:t>, которые включают в себя все остальные дополнительные элементы, что сейчас вам и продемонстрирую</w:t>
-      </w:r>
-      <w:r>
-        <w:rPr>
-          <w:rFonts w:ascii="Times New Roman" w:hAnsi="Times New Roman" w:cs="Times New Roman"/>
-          <w:sz w:val="28"/>
-          <w:szCs w:val="28"/>
-        </w:rPr>
-        <w:t>.</w:t>
-      </w:r>
-    </w:p>
+      <w:bookmarkStart w:id="0" w:name="_GoBack"/>
+      <w:r>
+        <w:rPr>
+          <w:rFonts w:ascii="Times New Roman" w:hAnsi="Times New Roman" w:cs="Times New Roman"/>
+          <w:sz w:val="28"/>
+          <w:szCs w:val="28"/>
+        </w:rPr>
+        <w:t>На презентации</w:t>
+      </w:r>
+      <w:r>
+        <w:rPr>
+          <w:rFonts w:ascii="Times New Roman" w:hAnsi="Times New Roman" w:cs="Times New Roman"/>
+          <w:sz w:val="28"/>
+          <w:szCs w:val="28"/>
+        </w:rPr>
+        <w:t xml:space="preserve"> изображен пример архитектуры </w:t>
+      </w:r>
+      <w:r>
+        <w:rPr>
+          <w:rFonts w:ascii="Times New Roman" w:hAnsi="Times New Roman" w:cs="Times New Roman"/>
+          <w:sz w:val="28"/>
+          <w:szCs w:val="28"/>
+          <w:lang w:val="en-US"/>
+        </w:rPr>
+        <w:t>Unity</w:t>
+      </w:r>
+      <w:r>
+        <w:rPr>
+          <w:rFonts w:ascii="Times New Roman" w:hAnsi="Times New Roman" w:cs="Times New Roman"/>
+          <w:sz w:val="28"/>
+          <w:szCs w:val="28"/>
+        </w:rPr>
+        <w:t xml:space="preserve"> на котором мы видим, как взаимодействует на интерфейс игровой движок и система от пользователя.</w:t>
+      </w:r>
+    </w:p>
+    <w:bookmarkEnd w:id="0"/>
     <w:p>
       <w:pPr>
         <w:spacing w:after="0" w:line="360" w:lineRule="auto"/>
@@ -417,30 +597,10 @@
         <w:jc w:val="both"/>
         <w:rPr>
           <w:rFonts w:ascii="Times New Roman" w:hAnsi="Times New Roman" w:cs="Times New Roman"/>
-          <w:b/>
-          <w:sz w:val="28"/>
-          <w:szCs w:val="28"/>
-        </w:rPr>
-      </w:pPr>
-      <w:r>
-        <w:rPr>
-          <w:rFonts w:ascii="Times New Roman" w:hAnsi="Times New Roman" w:cs="Times New Roman"/>
-          <w:b/>
-          <w:sz w:val="28"/>
-          <w:szCs w:val="28"/>
-        </w:rPr>
-        <w:t>Показ Игры</w:t>
-      </w:r>
-      <w:r>
-        <w:rPr>
-          <w:rFonts w:ascii="Times New Roman" w:hAnsi="Times New Roman" w:cs="Times New Roman"/>
-          <w:b/>
-          <w:sz w:val="28"/>
-          <w:szCs w:val="28"/>
-          <w:lang w:val="en-US"/>
-        </w:rPr>
-        <w:t>:</w:t>
-      </w:r>
+          <w:sz w:val="28"/>
+          <w:szCs w:val="28"/>
+        </w:rPr>
+      </w:pPr>
     </w:p>
     <w:p>
       <w:pPr>
@@ -453,46 +613,6 @@
           <w:szCs w:val="28"/>
         </w:rPr>
       </w:pPr>
-      <w:r>
-        <w:rPr>
-          <w:rFonts w:ascii="Times New Roman" w:hAnsi="Times New Roman" w:cs="Times New Roman"/>
-          <w:sz w:val="28"/>
-          <w:szCs w:val="28"/>
-        </w:rPr>
-        <w:t xml:space="preserve">В сцене </w:t>
-      </w:r>
-      <w:r>
-        <w:rPr>
-          <w:rFonts w:ascii="Times New Roman" w:hAnsi="Times New Roman" w:cs="Times New Roman"/>
-          <w:sz w:val="28"/>
-          <w:szCs w:val="28"/>
-        </w:rPr>
-        <w:t>“</w:t>
-      </w:r>
-      <w:r>
-        <w:rPr>
-          <w:rFonts w:ascii="Times New Roman" w:hAnsi="Times New Roman" w:cs="Times New Roman"/>
-          <w:sz w:val="28"/>
-          <w:szCs w:val="28"/>
-        </w:rPr>
-        <w:t>Меню</w:t>
-      </w:r>
-      <w:r>
-        <w:rPr>
-          <w:rFonts w:ascii="Times New Roman" w:hAnsi="Times New Roman" w:cs="Times New Roman"/>
-          <w:sz w:val="28"/>
-          <w:szCs w:val="28"/>
-        </w:rPr>
-        <w:t>”</w:t>
-      </w:r>
-      <w:r>
-        <w:rPr>
-          <w:rFonts w:ascii="Times New Roman" w:hAnsi="Times New Roman" w:cs="Times New Roman"/>
-          <w:sz w:val="28"/>
-          <w:szCs w:val="28"/>
-        </w:rPr>
-        <w:t>, можно начать игру или продолжить уже существующую, а также изменить в настройках параметры графики или аудио, по удобству.</w:t>
-      </w:r>
     </w:p>
     <w:p>
       <w:pPr>
@@ -505,206 +625,6 @@
           <w:szCs w:val="28"/>
         </w:rPr>
       </w:pPr>
-      <w:r>
-        <w:rPr>
-          <w:rFonts w:ascii="Times New Roman" w:hAnsi="Times New Roman" w:cs="Times New Roman"/>
-          <w:sz w:val="28"/>
-          <w:szCs w:val="28"/>
-        </w:rPr>
-        <w:t xml:space="preserve">Начиная игру, </w:t>
-      </w:r>
-      <w:r>
-        <w:rPr>
-          <w:rFonts w:ascii="Times New Roman" w:hAnsi="Times New Roman" w:cs="Times New Roman"/>
-          <w:sz w:val="28"/>
-          <w:szCs w:val="28"/>
-        </w:rPr>
-        <w:t>мы</w:t>
-      </w:r>
-      <w:r>
-        <w:rPr>
-          <w:rFonts w:ascii="Times New Roman" w:hAnsi="Times New Roman" w:cs="Times New Roman"/>
-          <w:sz w:val="28"/>
-          <w:szCs w:val="28"/>
-        </w:rPr>
-        <w:t xml:space="preserve"> появляемся в начальной локации</w:t>
-      </w:r>
-      <w:r>
-        <w:rPr>
-          <w:rFonts w:ascii="Times New Roman" w:hAnsi="Times New Roman" w:cs="Times New Roman"/>
-          <w:sz w:val="28"/>
-          <w:szCs w:val="28"/>
-        </w:rPr>
-        <w:t xml:space="preserve">, и видим </w:t>
-      </w:r>
-      <w:r>
-        <w:rPr>
-          <w:rFonts w:ascii="Times New Roman" w:hAnsi="Times New Roman" w:cs="Times New Roman"/>
-          <w:sz w:val="28"/>
-          <w:szCs w:val="28"/>
-        </w:rPr>
-        <w:t xml:space="preserve">интерфейс, который включается в себя жизни игрока, ману, </w:t>
-      </w:r>
-      <w:r>
-        <w:rPr>
-          <w:rFonts w:ascii="Times New Roman" w:hAnsi="Times New Roman" w:cs="Times New Roman"/>
-          <w:sz w:val="28"/>
-          <w:szCs w:val="28"/>
-        </w:rPr>
-        <w:t>опыт, кнопку</w:t>
-      </w:r>
-      <w:r>
-        <w:rPr>
-          <w:rFonts w:ascii="Times New Roman" w:hAnsi="Times New Roman" w:cs="Times New Roman"/>
-          <w:sz w:val="28"/>
-          <w:szCs w:val="28"/>
-        </w:rPr>
-        <w:t xml:space="preserve"> Меню, а также ячейки для магии.</w:t>
-      </w:r>
-      <w:r>
-        <w:rPr>
-          <w:rFonts w:ascii="Times New Roman" w:hAnsi="Times New Roman" w:cs="Times New Roman"/>
-          <w:sz w:val="28"/>
-          <w:szCs w:val="28"/>
-        </w:rPr>
-        <w:t xml:space="preserve"> Рядом с игроком стоит точка сохранения</w:t>
-      </w:r>
-      <w:r>
-        <w:rPr>
-          <w:rFonts w:ascii="Times New Roman" w:hAnsi="Times New Roman" w:cs="Times New Roman"/>
-          <w:sz w:val="28"/>
-          <w:szCs w:val="28"/>
-        </w:rPr>
-        <w:t xml:space="preserve"> в виде статуи. П</w:t>
-      </w:r>
-      <w:r>
-        <w:rPr>
-          <w:rFonts w:ascii="Times New Roman" w:hAnsi="Times New Roman" w:cs="Times New Roman"/>
-          <w:sz w:val="28"/>
-          <w:szCs w:val="28"/>
-        </w:rPr>
-        <w:t xml:space="preserve">ри гибели </w:t>
-      </w:r>
-      <w:r>
-        <w:rPr>
-          <w:rFonts w:ascii="Times New Roman" w:hAnsi="Times New Roman" w:cs="Times New Roman"/>
-          <w:sz w:val="28"/>
-          <w:szCs w:val="28"/>
-        </w:rPr>
-        <w:t xml:space="preserve">игрового </w:t>
-      </w:r>
-      <w:r>
-        <w:rPr>
-          <w:rFonts w:ascii="Times New Roman" w:hAnsi="Times New Roman" w:cs="Times New Roman"/>
-          <w:sz w:val="28"/>
-          <w:szCs w:val="28"/>
-        </w:rPr>
-        <w:t>персонажа, он</w:t>
-      </w:r>
-      <w:r>
-        <w:rPr>
-          <w:rFonts w:ascii="Times New Roman" w:hAnsi="Times New Roman" w:cs="Times New Roman"/>
-          <w:sz w:val="28"/>
-          <w:szCs w:val="28"/>
-        </w:rPr>
-        <w:t xml:space="preserve"> потеряет 3 рандомных </w:t>
-      </w:r>
-      <w:r>
-        <w:rPr>
-          <w:rFonts w:ascii="Times New Roman" w:hAnsi="Times New Roman" w:cs="Times New Roman"/>
-          <w:sz w:val="28"/>
-          <w:szCs w:val="28"/>
-        </w:rPr>
-        <w:t>предмета</w:t>
-      </w:r>
-      <w:r>
-        <w:rPr>
-          <w:rFonts w:ascii="Times New Roman" w:hAnsi="Times New Roman" w:cs="Times New Roman"/>
-          <w:sz w:val="28"/>
-          <w:szCs w:val="28"/>
-        </w:rPr>
-        <w:t xml:space="preserve"> из </w:t>
-      </w:r>
-      <w:r>
-        <w:rPr>
-          <w:rFonts w:ascii="Times New Roman" w:hAnsi="Times New Roman" w:cs="Times New Roman"/>
-          <w:sz w:val="28"/>
-          <w:szCs w:val="28"/>
-        </w:rPr>
-        <w:t>инвентаря и</w:t>
-      </w:r>
-      <w:r>
-        <w:rPr>
-          <w:rFonts w:ascii="Times New Roman" w:hAnsi="Times New Roman" w:cs="Times New Roman"/>
-          <w:sz w:val="28"/>
-          <w:szCs w:val="28"/>
-        </w:rPr>
-        <w:t xml:space="preserve"> </w:t>
-      </w:r>
-      <w:r>
-        <w:rPr>
-          <w:rFonts w:ascii="Times New Roman" w:hAnsi="Times New Roman" w:cs="Times New Roman"/>
-          <w:sz w:val="28"/>
-          <w:szCs w:val="28"/>
-        </w:rPr>
-        <w:t>возродиться</w:t>
-      </w:r>
-      <w:r>
-        <w:rPr>
-          <w:rFonts w:ascii="Times New Roman" w:hAnsi="Times New Roman" w:cs="Times New Roman"/>
-          <w:sz w:val="28"/>
-          <w:szCs w:val="28"/>
-        </w:rPr>
-        <w:t xml:space="preserve"> в п</w:t>
-      </w:r>
-      <w:r>
-        <w:rPr>
-          <w:rFonts w:ascii="Times New Roman" w:hAnsi="Times New Roman" w:cs="Times New Roman"/>
-          <w:sz w:val="28"/>
-          <w:szCs w:val="28"/>
-        </w:rPr>
-        <w:t xml:space="preserve">оследней </w:t>
-      </w:r>
-      <w:r>
-        <w:rPr>
-          <w:rFonts w:ascii="Times New Roman" w:hAnsi="Times New Roman" w:cs="Times New Roman"/>
-          <w:sz w:val="28"/>
-          <w:szCs w:val="28"/>
-        </w:rPr>
-        <w:t xml:space="preserve">им пройденной </w:t>
-      </w:r>
-      <w:r>
-        <w:rPr>
-          <w:rFonts w:ascii="Times New Roman" w:hAnsi="Times New Roman" w:cs="Times New Roman"/>
-          <w:sz w:val="28"/>
-          <w:szCs w:val="28"/>
-        </w:rPr>
-        <w:t>точк</w:t>
-      </w:r>
-      <w:r>
-        <w:rPr>
-          <w:rFonts w:ascii="Times New Roman" w:hAnsi="Times New Roman" w:cs="Times New Roman"/>
-          <w:sz w:val="28"/>
-          <w:szCs w:val="28"/>
-        </w:rPr>
-        <w:t>е</w:t>
-      </w:r>
-      <w:r>
-        <w:rPr>
-          <w:rFonts w:ascii="Times New Roman" w:hAnsi="Times New Roman" w:cs="Times New Roman"/>
-          <w:sz w:val="28"/>
-          <w:szCs w:val="28"/>
-        </w:rPr>
-        <w:t xml:space="preserve"> со</w:t>
-      </w:r>
-      <w:r>
-        <w:rPr>
-          <w:rFonts w:ascii="Times New Roman" w:hAnsi="Times New Roman" w:cs="Times New Roman"/>
-          <w:sz w:val="28"/>
-          <w:szCs w:val="28"/>
-        </w:rPr>
-        <w:t xml:space="preserve">хранения. </w:t>
-      </w:r>
     </w:p>
     <w:p>
       <w:pPr>
@@ -717,95 +637,6 @@
           <w:szCs w:val="28"/>
         </w:rPr>
       </w:pPr>
-      <w:r>
-        <w:rPr>
-          <w:rFonts w:ascii="Times New Roman" w:hAnsi="Times New Roman" w:cs="Times New Roman"/>
-          <w:sz w:val="28"/>
-          <w:szCs w:val="28"/>
-        </w:rPr>
-        <w:t>Чтобы начать движение игроком, нужно нажать на</w:t>
-      </w:r>
-      <w:r>
-        <w:rPr>
-          <w:rFonts w:ascii="Times New Roman" w:hAnsi="Times New Roman" w:cs="Times New Roman"/>
-          <w:sz w:val="28"/>
-          <w:szCs w:val="28"/>
-        </w:rPr>
-        <w:t xml:space="preserve"> </w:t>
-      </w:r>
-      <w:r>
-        <w:rPr>
-          <w:rFonts w:ascii="Times New Roman" w:hAnsi="Times New Roman" w:cs="Times New Roman"/>
-          <w:sz w:val="28"/>
-          <w:szCs w:val="28"/>
-        </w:rPr>
-        <w:t xml:space="preserve">клавишы </w:t>
-      </w:r>
-      <w:r>
-        <w:rPr>
-          <w:rFonts w:ascii="Times New Roman" w:hAnsi="Times New Roman" w:cs="Times New Roman"/>
-          <w:sz w:val="28"/>
-          <w:szCs w:val="28"/>
-        </w:rPr>
-        <w:t>клавиатур</w:t>
-      </w:r>
-      <w:r>
-        <w:rPr>
-          <w:rFonts w:ascii="Times New Roman" w:hAnsi="Times New Roman" w:cs="Times New Roman"/>
-          <w:sz w:val="28"/>
-          <w:szCs w:val="28"/>
-        </w:rPr>
-        <w:t>ы</w:t>
-      </w:r>
-      <w:r>
-        <w:rPr>
-          <w:rFonts w:ascii="Times New Roman" w:hAnsi="Times New Roman" w:cs="Times New Roman"/>
-          <w:sz w:val="28"/>
-          <w:szCs w:val="28"/>
-        </w:rPr>
-        <w:t xml:space="preserve"> </w:t>
-      </w:r>
-      <w:r>
-        <w:rPr>
-          <w:rFonts w:ascii="Times New Roman" w:hAnsi="Times New Roman" w:cs="Times New Roman"/>
-          <w:sz w:val="28"/>
-          <w:szCs w:val="28"/>
-          <w:lang w:val="en-US"/>
-        </w:rPr>
-        <w:t>WASD</w:t>
-      </w:r>
-      <w:r>
-        <w:rPr>
-          <w:rFonts w:ascii="Times New Roman" w:hAnsi="Times New Roman" w:cs="Times New Roman"/>
-          <w:sz w:val="28"/>
-          <w:szCs w:val="28"/>
-        </w:rPr>
-        <w:t>, чтобы атаковать ЛКМ. При атаке на монстра, у монстра снижается кол-во здоровья</w:t>
-      </w:r>
-      <w:r>
-        <w:rPr>
-          <w:rFonts w:ascii="Times New Roman" w:hAnsi="Times New Roman" w:cs="Times New Roman"/>
-          <w:sz w:val="28"/>
-          <w:szCs w:val="28"/>
-        </w:rPr>
-        <w:t xml:space="preserve">, а также проигрывается анимация </w:t>
-      </w:r>
-      <w:r>
-        <w:rPr>
-          <w:rFonts w:ascii="Times New Roman" w:hAnsi="Times New Roman" w:cs="Times New Roman"/>
-          <w:sz w:val="28"/>
-          <w:szCs w:val="28"/>
-        </w:rPr>
-        <w:t>повреждения</w:t>
-      </w:r>
-      <w:r>
-        <w:rPr>
-          <w:rFonts w:ascii="Times New Roman" w:hAnsi="Times New Roman" w:cs="Times New Roman"/>
-          <w:sz w:val="28"/>
-          <w:szCs w:val="28"/>
-        </w:rPr>
-        <w:t>.</w:t>
-      </w:r>
     </w:p>
     <w:p>
       <w:pPr>
@@ -818,65 +649,6 @@
           <w:szCs w:val="28"/>
         </w:rPr>
       </w:pPr>
-      <w:r>
-        <w:rPr>
-          <w:rFonts w:ascii="Times New Roman" w:hAnsi="Times New Roman" w:cs="Times New Roman"/>
-          <w:sz w:val="28"/>
-          <w:szCs w:val="28"/>
-        </w:rPr>
-        <w:lastRenderedPageBreak/>
-        <w:t>При нажати</w:t>
-      </w:r>
-      <w:r>
-        <w:rPr>
-          <w:rFonts w:ascii="Times New Roman" w:hAnsi="Times New Roman" w:cs="Times New Roman"/>
-          <w:sz w:val="28"/>
-          <w:szCs w:val="28"/>
-        </w:rPr>
-        <w:t>и</w:t>
-      </w:r>
-      <w:r>
-        <w:rPr>
-          <w:rFonts w:ascii="Times New Roman" w:hAnsi="Times New Roman" w:cs="Times New Roman"/>
-          <w:sz w:val="28"/>
-          <w:szCs w:val="28"/>
-        </w:rPr>
-        <w:t xml:space="preserve"> на клавиатуре </w:t>
-      </w:r>
-      <w:r>
-        <w:rPr>
-          <w:rFonts w:ascii="Times New Roman" w:hAnsi="Times New Roman" w:cs="Times New Roman"/>
-          <w:sz w:val="28"/>
-          <w:szCs w:val="28"/>
-          <w:lang w:val="en-US"/>
-        </w:rPr>
-        <w:t>M</w:t>
-      </w:r>
-      <w:r>
-        <w:rPr>
-          <w:rFonts w:ascii="Times New Roman" w:hAnsi="Times New Roman" w:cs="Times New Roman"/>
-          <w:sz w:val="28"/>
-          <w:szCs w:val="28"/>
-        </w:rPr>
-        <w:t xml:space="preserve">, появляется мини-карта, а при нажатии </w:t>
-      </w:r>
-      <w:r>
-        <w:rPr>
-          <w:rFonts w:ascii="Times New Roman" w:hAnsi="Times New Roman" w:cs="Times New Roman"/>
-          <w:sz w:val="28"/>
-          <w:szCs w:val="28"/>
-          <w:lang w:val="en-US"/>
-        </w:rPr>
-        <w:t>I</w:t>
-      </w:r>
-      <w:r>
-        <w:rPr>
-          <w:rFonts w:ascii="Times New Roman" w:hAnsi="Times New Roman" w:cs="Times New Roman"/>
-          <w:sz w:val="28"/>
-          <w:szCs w:val="28"/>
-        </w:rPr>
-        <w:t>, открывается инвентарь игрока.</w:t>
-      </w:r>
     </w:p>
     <w:p>
       <w:pPr>
@@ -889,126 +661,6 @@
           <w:szCs w:val="28"/>
         </w:rPr>
       </w:pPr>
-      <w:r>
-        <w:rPr>
-          <w:rFonts w:ascii="Times New Roman" w:hAnsi="Times New Roman" w:cs="Times New Roman"/>
-          <w:sz w:val="28"/>
-          <w:szCs w:val="28"/>
-        </w:rPr>
-        <w:t>В инвентаре слева можно увидеть автопортрет игрока, чуть ниже его характеристики. Справа различные предметы, если навестись мышкой на них можно просмотреть подробную информацию</w:t>
-      </w:r>
-      <w:r>
-        <w:rPr>
-          <w:rFonts w:ascii="Times New Roman" w:hAnsi="Times New Roman" w:cs="Times New Roman"/>
-          <w:sz w:val="28"/>
-          <w:szCs w:val="28"/>
-        </w:rPr>
-        <w:t xml:space="preserve">: </w:t>
-      </w:r>
-      <w:r>
-        <w:rPr>
-          <w:rFonts w:ascii="Times New Roman" w:hAnsi="Times New Roman" w:cs="Times New Roman"/>
-          <w:sz w:val="28"/>
-          <w:szCs w:val="28"/>
-        </w:rPr>
-        <w:t>название, описание, максимальное кол-во</w:t>
-      </w:r>
-      <w:r>
-        <w:rPr>
-          <w:rFonts w:ascii="Times New Roman" w:hAnsi="Times New Roman" w:cs="Times New Roman"/>
-          <w:sz w:val="28"/>
-          <w:szCs w:val="28"/>
-        </w:rPr>
-        <w:t xml:space="preserve">, </w:t>
-      </w:r>
-      <w:r>
-        <w:rPr>
-          <w:rFonts w:ascii="Times New Roman" w:hAnsi="Times New Roman" w:cs="Times New Roman"/>
-          <w:sz w:val="28"/>
-          <w:szCs w:val="28"/>
-        </w:rPr>
-        <w:t>ценность</w:t>
-      </w:r>
-      <w:r>
-        <w:rPr>
-          <w:rFonts w:ascii="Times New Roman" w:hAnsi="Times New Roman" w:cs="Times New Roman"/>
-          <w:sz w:val="28"/>
-          <w:szCs w:val="28"/>
-        </w:rPr>
-        <w:t xml:space="preserve"> </w:t>
-      </w:r>
-      <w:r>
-        <w:rPr>
-          <w:rFonts w:ascii="Times New Roman" w:hAnsi="Times New Roman" w:cs="Times New Roman"/>
-          <w:sz w:val="28"/>
-          <w:szCs w:val="28"/>
-        </w:rPr>
-        <w:t xml:space="preserve">и </w:t>
-      </w:r>
-      <w:r>
-        <w:rPr>
-          <w:rFonts w:ascii="Times New Roman" w:hAnsi="Times New Roman" w:cs="Times New Roman"/>
-          <w:sz w:val="28"/>
-          <w:szCs w:val="28"/>
-        </w:rPr>
-        <w:t>эффект (</w:t>
-      </w:r>
-      <w:r>
-        <w:rPr>
-          <w:rFonts w:ascii="Times New Roman" w:hAnsi="Times New Roman" w:cs="Times New Roman"/>
-          <w:sz w:val="28"/>
-          <w:szCs w:val="28"/>
-        </w:rPr>
-        <w:t>если есть). Также некоторые предметы можно использовать, например, баночка маны. Положите этот предмет в ячейку и нажмите применить.</w:t>
-      </w:r>
-      <w:r>
-        <w:rPr>
-          <w:rFonts w:ascii="Times New Roman" w:hAnsi="Times New Roman" w:cs="Times New Roman"/>
-          <w:sz w:val="28"/>
-          <w:szCs w:val="28"/>
-        </w:rPr>
-        <w:t xml:space="preserve"> Было 10 стало 20.</w:t>
-      </w:r>
-      <w:r>
-        <w:rPr>
-          <w:rFonts w:ascii="Times New Roman" w:hAnsi="Times New Roman" w:cs="Times New Roman"/>
-          <w:sz w:val="28"/>
-          <w:szCs w:val="28"/>
-        </w:rPr>
-        <w:t xml:space="preserve"> Кнопка группировать, </w:t>
-      </w:r>
-      <w:r>
-        <w:rPr>
-          <w:rFonts w:ascii="Times New Roman" w:hAnsi="Times New Roman" w:cs="Times New Roman"/>
-          <w:sz w:val="28"/>
-          <w:szCs w:val="28"/>
-        </w:rPr>
-        <w:t>объедин</w:t>
-      </w:r>
-      <w:r>
-        <w:rPr>
-          <w:rFonts w:ascii="Times New Roman" w:hAnsi="Times New Roman" w:cs="Times New Roman"/>
-          <w:sz w:val="28"/>
-          <w:szCs w:val="28"/>
-        </w:rPr>
-        <w:t xml:space="preserve">яет </w:t>
-      </w:r>
-      <w:r>
-        <w:rPr>
-          <w:rFonts w:ascii="Times New Roman" w:hAnsi="Times New Roman" w:cs="Times New Roman"/>
-          <w:sz w:val="28"/>
-          <w:szCs w:val="28"/>
-        </w:rPr>
-        <w:t>все предметы, по кол-ву</w:t>
-      </w:r>
-      <w:r>
-        <w:rPr>
-          <w:rFonts w:ascii="Times New Roman" w:hAnsi="Times New Roman" w:cs="Times New Roman"/>
-          <w:sz w:val="28"/>
-          <w:szCs w:val="28"/>
-        </w:rPr>
-        <w:t>, а кнопка сбросить – выкидывает предмет из инвентаря.</w:t>
-      </w:r>
     </w:p>
     <w:p>
       <w:pPr>
@@ -1017,49 +669,29 @@
         <w:jc w:val="both"/>
         <w:rPr>
           <w:rFonts w:ascii="Times New Roman" w:hAnsi="Times New Roman" w:cs="Times New Roman"/>
-          <w:sz w:val="28"/>
-          <w:szCs w:val="28"/>
-        </w:rPr>
-      </w:pPr>
-      <w:r>
-        <w:rPr>
-          <w:rFonts w:ascii="Times New Roman" w:hAnsi="Times New Roman" w:cs="Times New Roman"/>
-          <w:sz w:val="28"/>
-          <w:szCs w:val="28"/>
-        </w:rPr>
-        <w:t>Игрок в инвентаре, нажимая на свиток, может прокачать себе характеристики, нажимая на кнопку</w:t>
-      </w:r>
-      <w:r>
-        <w:rPr>
-          <w:rFonts w:ascii="Times New Roman" w:hAnsi="Times New Roman" w:cs="Times New Roman"/>
-          <w:sz w:val="28"/>
-          <w:szCs w:val="28"/>
-        </w:rPr>
-        <w:t>,</w:t>
-      </w:r>
-      <w:r>
-        <w:rPr>
-          <w:rFonts w:ascii="Times New Roman" w:hAnsi="Times New Roman" w:cs="Times New Roman"/>
-          <w:sz w:val="28"/>
-          <w:szCs w:val="28"/>
-        </w:rPr>
-        <w:t xml:space="preserve"> и подтверждая</w:t>
-      </w:r>
-      <w:r>
-        <w:rPr>
-          <w:rFonts w:ascii="Times New Roman" w:hAnsi="Times New Roman" w:cs="Times New Roman"/>
-          <w:sz w:val="28"/>
-          <w:szCs w:val="28"/>
-        </w:rPr>
-        <w:t>/отменяя</w:t>
-      </w:r>
-      <w:r>
-        <w:rPr>
-          <w:rFonts w:ascii="Times New Roman" w:hAnsi="Times New Roman" w:cs="Times New Roman"/>
-          <w:sz w:val="28"/>
-          <w:szCs w:val="28"/>
-        </w:rPr>
-        <w:t xml:space="preserve"> свое действие.</w:t>
+          <w:b/>
+          <w:sz w:val="28"/>
+          <w:szCs w:val="28"/>
+        </w:rPr>
+      </w:pPr>
+      <w:r>
+        <w:rPr>
+          <w:rFonts w:ascii="Times New Roman" w:hAnsi="Times New Roman" w:cs="Times New Roman"/>
+          <w:b/>
+          <w:sz w:val="28"/>
+          <w:szCs w:val="28"/>
+        </w:rPr>
+        <w:lastRenderedPageBreak/>
+        <w:t>Показ Игры</w:t>
+      </w:r>
+      <w:r>
+        <w:rPr>
+          <w:rFonts w:ascii="Times New Roman" w:hAnsi="Times New Roman" w:cs="Times New Roman"/>
+          <w:b/>
+          <w:sz w:val="28"/>
+          <w:szCs w:val="28"/>
+        </w:rPr>
+        <w:t>:</w:t>
       </w:r>
     </w:p>
     <w:p>
@@ -1079,63 +711,39 @@
           <w:sz w:val="28"/>
           <w:szCs w:val="28"/>
         </w:rPr>
-        <w:t>Нажимая на книгу, игрок может открыть свои пассивные или активные способности</w:t>
-      </w:r>
-      <w:r>
-        <w:rPr>
-          <w:rFonts w:ascii="Times New Roman" w:hAnsi="Times New Roman" w:cs="Times New Roman"/>
-          <w:sz w:val="28"/>
-          <w:szCs w:val="28"/>
-        </w:rPr>
-        <w:t>. Например, пассивный навык, который повышает у игрока здоровье на 50 пунктов.</w:t>
-      </w:r>
-      <w:r>
-        <w:rPr>
-          <w:rFonts w:ascii="Times New Roman" w:hAnsi="Times New Roman" w:cs="Times New Roman"/>
-          <w:sz w:val="28"/>
-          <w:szCs w:val="28"/>
-        </w:rPr>
-        <w:t xml:space="preserve"> В выборе магии, нажимая на нее, мы видим более подробную информацию, а также эффекты, которые она применяет</w:t>
-      </w:r>
-      <w:r>
-        <w:rPr>
-          <w:rFonts w:ascii="Times New Roman" w:hAnsi="Times New Roman" w:cs="Times New Roman"/>
-          <w:sz w:val="28"/>
-          <w:szCs w:val="28"/>
-        </w:rPr>
-        <w:t>. Применение магия делиться на два вида</w:t>
-      </w:r>
-      <w:r>
-        <w:rPr>
-          <w:rFonts w:ascii="Times New Roman" w:hAnsi="Times New Roman" w:cs="Times New Roman"/>
-          <w:sz w:val="28"/>
-          <w:szCs w:val="28"/>
-        </w:rPr>
-        <w:t xml:space="preserve">: </w:t>
-      </w:r>
-      <w:r>
-        <w:rPr>
-          <w:rFonts w:ascii="Times New Roman" w:hAnsi="Times New Roman" w:cs="Times New Roman"/>
-          <w:sz w:val="28"/>
-          <w:szCs w:val="28"/>
-        </w:rPr>
-        <w:t>на арене с боссом</w:t>
-      </w:r>
-      <w:r>
-        <w:rPr>
-          <w:rFonts w:ascii="Times New Roman" w:hAnsi="Times New Roman" w:cs="Times New Roman"/>
-          <w:sz w:val="28"/>
-          <w:szCs w:val="28"/>
-        </w:rPr>
-        <w:t xml:space="preserve"> или в открытом мире, что подтверждает значок босса</w:t>
-      </w:r>
-      <w:r>
-        <w:rPr>
-          <w:rFonts w:ascii="Times New Roman" w:hAnsi="Times New Roman" w:cs="Times New Roman"/>
-          <w:sz w:val="28"/>
-          <w:szCs w:val="28"/>
-        </w:rPr>
-        <w:t xml:space="preserve">. </w:t>
+        <w:t xml:space="preserve">В сцене </w:t>
+      </w:r>
+      <w:r>
+        <w:rPr>
+          <w:rFonts w:ascii="Times New Roman" w:hAnsi="Times New Roman" w:cs="Times New Roman"/>
+          <w:sz w:val="28"/>
+          <w:szCs w:val="28"/>
+        </w:rPr>
+        <w:t>“</w:t>
+      </w:r>
+      <w:r>
+        <w:rPr>
+          <w:rFonts w:ascii="Times New Roman" w:hAnsi="Times New Roman" w:cs="Times New Roman"/>
+          <w:sz w:val="28"/>
+          <w:szCs w:val="28"/>
+        </w:rPr>
+        <w:t>Меню</w:t>
+      </w:r>
+      <w:r>
+        <w:rPr>
+          <w:rFonts w:ascii="Times New Roman" w:hAnsi="Times New Roman" w:cs="Times New Roman"/>
+          <w:sz w:val="28"/>
+          <w:szCs w:val="28"/>
+        </w:rPr>
+        <w:t>”</w:t>
+      </w:r>
+      <w:r>
+        <w:rPr>
+          <w:rFonts w:ascii="Times New Roman" w:hAnsi="Times New Roman" w:cs="Times New Roman"/>
+          <w:sz w:val="28"/>
+          <w:szCs w:val="28"/>
+        </w:rPr>
+        <w:t>, можно начать игру или продолжить уже существующую, а также изменить в настройках параметры графики или аудио, по удобству.</w:t>
       </w:r>
     </w:p>
     <w:p>
@@ -1155,47 +763,199 @@
           <w:sz w:val="28"/>
           <w:szCs w:val="28"/>
         </w:rPr>
-        <w:t>Нажимая на шлем, игрок может снарядить</w:t>
-      </w:r>
-      <w:r>
-        <w:rPr>
-          <w:rFonts w:ascii="Times New Roman" w:hAnsi="Times New Roman" w:cs="Times New Roman"/>
-          <w:sz w:val="28"/>
-          <w:szCs w:val="28"/>
-        </w:rPr>
-        <w:t xml:space="preserve"> себя нужным оружием или броней</w:t>
-      </w:r>
-      <w:r>
-        <w:rPr>
-          <w:rFonts w:ascii="Times New Roman" w:hAnsi="Times New Roman" w:cs="Times New Roman"/>
-          <w:sz w:val="28"/>
-          <w:szCs w:val="28"/>
-        </w:rPr>
-        <w:t>.</w:t>
-      </w:r>
-      <w:r>
-        <w:rPr>
-          <w:rFonts w:ascii="Times New Roman" w:hAnsi="Times New Roman" w:cs="Times New Roman"/>
-          <w:sz w:val="28"/>
-          <w:szCs w:val="28"/>
-        </w:rPr>
-        <w:t xml:space="preserve"> Используя неправильный тип снаряжения, никакого эффекта </w:t>
-      </w:r>
-      <w:r>
-        <w:rPr>
-          <w:rFonts w:ascii="Times New Roman" w:hAnsi="Times New Roman" w:cs="Times New Roman"/>
-          <w:sz w:val="28"/>
-          <w:szCs w:val="28"/>
-        </w:rPr>
-        <w:t xml:space="preserve">производиться </w:t>
-      </w:r>
-      <w:r>
-        <w:rPr>
-          <w:rFonts w:ascii="Times New Roman" w:hAnsi="Times New Roman" w:cs="Times New Roman"/>
-          <w:sz w:val="28"/>
-          <w:szCs w:val="28"/>
-        </w:rPr>
-        <w:t>не будет.</w:t>
+        <w:t xml:space="preserve">Начиная игру, </w:t>
+      </w:r>
+      <w:r>
+        <w:rPr>
+          <w:rFonts w:ascii="Times New Roman" w:hAnsi="Times New Roman" w:cs="Times New Roman"/>
+          <w:sz w:val="28"/>
+          <w:szCs w:val="28"/>
+        </w:rPr>
+        <w:t>мы</w:t>
+      </w:r>
+      <w:r>
+        <w:rPr>
+          <w:rFonts w:ascii="Times New Roman" w:hAnsi="Times New Roman" w:cs="Times New Roman"/>
+          <w:sz w:val="28"/>
+          <w:szCs w:val="28"/>
+        </w:rPr>
+        <w:t xml:space="preserve"> появляемся в начальной локации</w:t>
+      </w:r>
+      <w:r>
+        <w:rPr>
+          <w:rFonts w:ascii="Times New Roman" w:hAnsi="Times New Roman" w:cs="Times New Roman"/>
+          <w:sz w:val="28"/>
+          <w:szCs w:val="28"/>
+        </w:rPr>
+        <w:t xml:space="preserve">, и видим </w:t>
+      </w:r>
+      <w:r>
+        <w:rPr>
+          <w:rFonts w:ascii="Times New Roman" w:hAnsi="Times New Roman" w:cs="Times New Roman"/>
+          <w:sz w:val="28"/>
+          <w:szCs w:val="28"/>
+        </w:rPr>
+        <w:t xml:space="preserve">интерфейс, который включается в себя жизни игрока, ману, </w:t>
+      </w:r>
+      <w:r>
+        <w:rPr>
+          <w:rFonts w:ascii="Times New Roman" w:hAnsi="Times New Roman" w:cs="Times New Roman"/>
+          <w:sz w:val="28"/>
+          <w:szCs w:val="28"/>
+        </w:rPr>
+        <w:t>опыт, кнопку</w:t>
+      </w:r>
+      <w:r>
+        <w:rPr>
+          <w:rFonts w:ascii="Times New Roman" w:hAnsi="Times New Roman" w:cs="Times New Roman"/>
+          <w:sz w:val="28"/>
+          <w:szCs w:val="28"/>
+        </w:rPr>
+        <w:t xml:space="preserve"> Меню, а также ячейки для магии.</w:t>
+      </w:r>
+      <w:r>
+        <w:rPr>
+          <w:rFonts w:ascii="Times New Roman" w:hAnsi="Times New Roman" w:cs="Times New Roman"/>
+          <w:sz w:val="28"/>
+          <w:szCs w:val="28"/>
+        </w:rPr>
+        <w:t xml:space="preserve"> Рядом с игроком стоит точка сохранения</w:t>
+      </w:r>
+      <w:r>
+        <w:rPr>
+          <w:rFonts w:ascii="Times New Roman" w:hAnsi="Times New Roman" w:cs="Times New Roman"/>
+          <w:sz w:val="28"/>
+          <w:szCs w:val="28"/>
+        </w:rPr>
+        <w:t xml:space="preserve"> в виде статуи. П</w:t>
+      </w:r>
+      <w:r>
+        <w:rPr>
+          <w:rFonts w:ascii="Times New Roman" w:hAnsi="Times New Roman" w:cs="Times New Roman"/>
+          <w:sz w:val="28"/>
+          <w:szCs w:val="28"/>
+        </w:rPr>
+        <w:t xml:space="preserve">ри гибели </w:t>
+      </w:r>
+      <w:r>
+        <w:rPr>
+          <w:rFonts w:ascii="Times New Roman" w:hAnsi="Times New Roman" w:cs="Times New Roman"/>
+          <w:sz w:val="28"/>
+          <w:szCs w:val="28"/>
+        </w:rPr>
+        <w:t xml:space="preserve">игрового </w:t>
+      </w:r>
+      <w:r>
+        <w:rPr>
+          <w:rFonts w:ascii="Times New Roman" w:hAnsi="Times New Roman" w:cs="Times New Roman"/>
+          <w:sz w:val="28"/>
+          <w:szCs w:val="28"/>
+        </w:rPr>
+        <w:t>персонажа, он</w:t>
+      </w:r>
+      <w:r>
+        <w:rPr>
+          <w:rFonts w:ascii="Times New Roman" w:hAnsi="Times New Roman" w:cs="Times New Roman"/>
+          <w:sz w:val="28"/>
+          <w:szCs w:val="28"/>
+        </w:rPr>
+        <w:t xml:space="preserve"> потеряет 3 рандомных </w:t>
+      </w:r>
+      <w:r>
+        <w:rPr>
+          <w:rFonts w:ascii="Times New Roman" w:hAnsi="Times New Roman" w:cs="Times New Roman"/>
+          <w:sz w:val="28"/>
+          <w:szCs w:val="28"/>
+        </w:rPr>
+        <w:t>предмета</w:t>
+      </w:r>
+      <w:r>
+        <w:rPr>
+          <w:rFonts w:ascii="Times New Roman" w:hAnsi="Times New Roman" w:cs="Times New Roman"/>
+          <w:sz w:val="28"/>
+          <w:szCs w:val="28"/>
+        </w:rPr>
+        <w:t xml:space="preserve"> из </w:t>
+      </w:r>
+      <w:r>
+        <w:rPr>
+          <w:rFonts w:ascii="Times New Roman" w:hAnsi="Times New Roman" w:cs="Times New Roman"/>
+          <w:sz w:val="28"/>
+          <w:szCs w:val="28"/>
+        </w:rPr>
+        <w:t>инвентаря и</w:t>
+      </w:r>
+      <w:r>
+        <w:rPr>
+          <w:rFonts w:ascii="Times New Roman" w:hAnsi="Times New Roman" w:cs="Times New Roman"/>
+          <w:sz w:val="28"/>
+          <w:szCs w:val="28"/>
+        </w:rPr>
+        <w:t xml:space="preserve"> </w:t>
+      </w:r>
+      <w:r>
+        <w:rPr>
+          <w:rFonts w:ascii="Times New Roman" w:hAnsi="Times New Roman" w:cs="Times New Roman"/>
+          <w:sz w:val="28"/>
+          <w:szCs w:val="28"/>
+        </w:rPr>
+        <w:t>возродиться</w:t>
+      </w:r>
+      <w:r>
+        <w:rPr>
+          <w:rFonts w:ascii="Times New Roman" w:hAnsi="Times New Roman" w:cs="Times New Roman"/>
+          <w:sz w:val="28"/>
+          <w:szCs w:val="28"/>
+        </w:rPr>
+        <w:t xml:space="preserve"> в п</w:t>
+      </w:r>
+      <w:r>
+        <w:rPr>
+          <w:rFonts w:ascii="Times New Roman" w:hAnsi="Times New Roman" w:cs="Times New Roman"/>
+          <w:sz w:val="28"/>
+          <w:szCs w:val="28"/>
+        </w:rPr>
+        <w:t xml:space="preserve">оследней </w:t>
+      </w:r>
+      <w:r>
+        <w:rPr>
+          <w:rFonts w:ascii="Times New Roman" w:hAnsi="Times New Roman" w:cs="Times New Roman"/>
+          <w:sz w:val="28"/>
+          <w:szCs w:val="28"/>
+        </w:rPr>
+        <w:t xml:space="preserve">им пройденной </w:t>
+      </w:r>
+      <w:r>
+        <w:rPr>
+          <w:rFonts w:ascii="Times New Roman" w:hAnsi="Times New Roman" w:cs="Times New Roman"/>
+          <w:sz w:val="28"/>
+          <w:szCs w:val="28"/>
+        </w:rPr>
+        <w:t>точк</w:t>
+      </w:r>
+      <w:r>
+        <w:rPr>
+          <w:rFonts w:ascii="Times New Roman" w:hAnsi="Times New Roman" w:cs="Times New Roman"/>
+          <w:sz w:val="28"/>
+          <w:szCs w:val="28"/>
+        </w:rPr>
+        <w:t>е</w:t>
+      </w:r>
+      <w:r>
+        <w:rPr>
+          <w:rFonts w:ascii="Times New Roman" w:hAnsi="Times New Roman" w:cs="Times New Roman"/>
+          <w:sz w:val="28"/>
+          <w:szCs w:val="28"/>
+        </w:rPr>
+        <w:t xml:space="preserve"> со</w:t>
+      </w:r>
+      <w:r>
+        <w:rPr>
+          <w:rFonts w:ascii="Times New Roman" w:hAnsi="Times New Roman" w:cs="Times New Roman"/>
+          <w:sz w:val="28"/>
+          <w:szCs w:val="28"/>
+        </w:rPr>
+        <w:t xml:space="preserve">хранения. </w:t>
       </w:r>
     </w:p>
     <w:p>
@@ -1215,47 +975,80 @@
           <w:sz w:val="28"/>
           <w:szCs w:val="28"/>
         </w:rPr>
-        <w:t xml:space="preserve">Чтобы применить магию, достаточно просто нажать </w:t>
-      </w:r>
-      <w:r>
-        <w:rPr>
-          <w:rFonts w:ascii="Times New Roman" w:hAnsi="Times New Roman" w:cs="Times New Roman"/>
-          <w:sz w:val="28"/>
-          <w:szCs w:val="28"/>
-        </w:rPr>
-        <w:t xml:space="preserve">на ячейку с </w:t>
-      </w:r>
-      <w:r>
-        <w:rPr>
-          <w:rFonts w:ascii="Times New Roman" w:hAnsi="Times New Roman" w:cs="Times New Roman"/>
-          <w:sz w:val="28"/>
-          <w:szCs w:val="28"/>
-        </w:rPr>
-        <w:t>маги</w:t>
-      </w:r>
-      <w:r>
-        <w:rPr>
-          <w:rFonts w:ascii="Times New Roman" w:hAnsi="Times New Roman" w:cs="Times New Roman"/>
-          <w:sz w:val="28"/>
-          <w:szCs w:val="28"/>
-        </w:rPr>
-        <w:t>ей</w:t>
-      </w:r>
-      <w:r>
-        <w:rPr>
-          <w:rFonts w:ascii="Times New Roman" w:hAnsi="Times New Roman" w:cs="Times New Roman"/>
-          <w:sz w:val="28"/>
-          <w:szCs w:val="28"/>
-        </w:rPr>
-        <w:t>, она активируется в том направлении на котором указан взгляд игрок</w:t>
-      </w:r>
-      <w:r>
-        <w:rPr>
-          <w:rFonts w:ascii="Times New Roman" w:hAnsi="Times New Roman" w:cs="Times New Roman"/>
-          <w:sz w:val="28"/>
-          <w:szCs w:val="28"/>
-        </w:rPr>
-        <w:t>а. При активации, создаться объект анимации, будет потрачено, необходимое кол-во маны, а также повреждение от самого удара</w:t>
+        <w:t>Чтобы начать движение игроком, нужно нажать на</w:t>
+      </w:r>
+      <w:r>
+        <w:rPr>
+          <w:rFonts w:ascii="Times New Roman" w:hAnsi="Times New Roman" w:cs="Times New Roman"/>
+          <w:sz w:val="28"/>
+          <w:szCs w:val="28"/>
+        </w:rPr>
+        <w:t xml:space="preserve"> </w:t>
+      </w:r>
+      <w:r>
+        <w:rPr>
+          <w:rFonts w:ascii="Times New Roman" w:hAnsi="Times New Roman" w:cs="Times New Roman"/>
+          <w:sz w:val="28"/>
+          <w:szCs w:val="28"/>
+        </w:rPr>
+        <w:t xml:space="preserve">клавишы </w:t>
+      </w:r>
+      <w:r>
+        <w:rPr>
+          <w:rFonts w:ascii="Times New Roman" w:hAnsi="Times New Roman" w:cs="Times New Roman"/>
+          <w:sz w:val="28"/>
+          <w:szCs w:val="28"/>
+        </w:rPr>
+        <w:t>клавиатур</w:t>
+      </w:r>
+      <w:r>
+        <w:rPr>
+          <w:rFonts w:ascii="Times New Roman" w:hAnsi="Times New Roman" w:cs="Times New Roman"/>
+          <w:sz w:val="28"/>
+          <w:szCs w:val="28"/>
+        </w:rPr>
+        <w:t>ы</w:t>
+      </w:r>
+      <w:r>
+        <w:rPr>
+          <w:rFonts w:ascii="Times New Roman" w:hAnsi="Times New Roman" w:cs="Times New Roman"/>
+          <w:sz w:val="28"/>
+          <w:szCs w:val="28"/>
+        </w:rPr>
+        <w:t xml:space="preserve"> </w:t>
+      </w:r>
+      <w:r>
+        <w:rPr>
+          <w:rFonts w:ascii="Times New Roman" w:hAnsi="Times New Roman" w:cs="Times New Roman"/>
+          <w:sz w:val="28"/>
+          <w:szCs w:val="28"/>
+          <w:lang w:val="en-US"/>
+        </w:rPr>
+        <w:t>WASD</w:t>
+      </w:r>
+      <w:r>
+        <w:rPr>
+          <w:rFonts w:ascii="Times New Roman" w:hAnsi="Times New Roman" w:cs="Times New Roman"/>
+          <w:sz w:val="28"/>
+          <w:szCs w:val="28"/>
+        </w:rPr>
+        <w:t>, чтобы атаковать ЛКМ. При атаке на монстра, у монстра снижается кол-во здоровья</w:t>
+      </w:r>
+      <w:r>
+        <w:rPr>
+          <w:rFonts w:ascii="Times New Roman" w:hAnsi="Times New Roman" w:cs="Times New Roman"/>
+          <w:sz w:val="28"/>
+          <w:szCs w:val="28"/>
+        </w:rPr>
+        <w:t xml:space="preserve">, а также проигрывается анимация </w:t>
+      </w:r>
+      <w:r>
+        <w:rPr>
+          <w:rFonts w:ascii="Times New Roman" w:hAnsi="Times New Roman" w:cs="Times New Roman"/>
+          <w:sz w:val="28"/>
+          <w:szCs w:val="28"/>
+        </w:rPr>
+        <w:t>повреждения</w:t>
       </w:r>
       <w:r>
         <w:rPr>
@@ -1283,57 +1076,57 @@
           <w:sz w:val="28"/>
           <w:szCs w:val="28"/>
         </w:rPr>
-        <w:t>При встре</w:t>
-      </w:r>
-      <w:r>
-        <w:rPr>
-          <w:rFonts w:ascii="Times New Roman" w:hAnsi="Times New Roman" w:cs="Times New Roman"/>
-          <w:sz w:val="28"/>
-          <w:szCs w:val="28"/>
-        </w:rPr>
-        <w:t xml:space="preserve">че с </w:t>
-      </w:r>
-      <w:bookmarkStart w:id="0" w:name="_GoBack"/>
-      <w:bookmarkEnd w:id="0"/>
-      <w:r>
-        <w:rPr>
-          <w:rFonts w:ascii="Times New Roman" w:hAnsi="Times New Roman" w:cs="Times New Roman"/>
-          <w:sz w:val="28"/>
-          <w:szCs w:val="28"/>
-        </w:rPr>
-        <w:t>боссом (</w:t>
-      </w:r>
-      <w:r>
-        <w:rPr>
-          <w:rFonts w:ascii="Times New Roman" w:hAnsi="Times New Roman" w:cs="Times New Roman"/>
-          <w:sz w:val="28"/>
-          <w:szCs w:val="28"/>
-        </w:rPr>
-        <w:t>он выглядит больше по сравнению с другими</w:t>
-      </w:r>
-      <w:r>
-        <w:rPr>
-          <w:rFonts w:ascii="Times New Roman" w:hAnsi="Times New Roman" w:cs="Times New Roman"/>
-          <w:sz w:val="28"/>
-          <w:szCs w:val="28"/>
-        </w:rPr>
-        <w:t>)</w:t>
-      </w:r>
-      <w:r>
-        <w:rPr>
-          <w:rFonts w:ascii="Times New Roman" w:hAnsi="Times New Roman" w:cs="Times New Roman"/>
-          <w:sz w:val="28"/>
-          <w:szCs w:val="28"/>
-        </w:rPr>
-        <w:t>.</w:t>
-      </w:r>
-      <w:r>
-        <w:rPr>
-          <w:rFonts w:ascii="Times New Roman" w:hAnsi="Times New Roman" w:cs="Times New Roman"/>
-          <w:sz w:val="28"/>
-          <w:szCs w:val="28"/>
-        </w:rPr>
-        <w:t xml:space="preserve"> К нему нужно подойти, чтобы открылось подготовка к бою.</w:t>
+        <w:t>При нажати</w:t>
+      </w:r>
+      <w:r>
+        <w:rPr>
+          <w:rFonts w:ascii="Times New Roman" w:hAnsi="Times New Roman" w:cs="Times New Roman"/>
+          <w:sz w:val="28"/>
+          <w:szCs w:val="28"/>
+        </w:rPr>
+        <w:t>и</w:t>
+      </w:r>
+      <w:r>
+        <w:rPr>
+          <w:rFonts w:ascii="Times New Roman" w:hAnsi="Times New Roman" w:cs="Times New Roman"/>
+          <w:sz w:val="28"/>
+          <w:szCs w:val="28"/>
+        </w:rPr>
+        <w:t xml:space="preserve"> на клавиатуре </w:t>
+      </w:r>
+      <w:r>
+        <w:rPr>
+          <w:rFonts w:ascii="Times New Roman" w:hAnsi="Times New Roman" w:cs="Times New Roman"/>
+          <w:sz w:val="28"/>
+          <w:szCs w:val="28"/>
+          <w:lang w:val="en-US"/>
+        </w:rPr>
+        <w:t>M</w:t>
+      </w:r>
+      <w:r>
+        <w:rPr>
+          <w:rFonts w:ascii="Times New Roman" w:hAnsi="Times New Roman" w:cs="Times New Roman"/>
+          <w:sz w:val="28"/>
+          <w:szCs w:val="28"/>
+        </w:rPr>
+        <w:t xml:space="preserve">, появляется мини-карта, а при нажатии </w:t>
+      </w:r>
+      <w:r>
+        <w:rPr>
+          <w:rFonts w:ascii="Times New Roman" w:hAnsi="Times New Roman" w:cs="Times New Roman"/>
+          <w:sz w:val="28"/>
+          <w:szCs w:val="28"/>
+          <w:lang w:val="en-US"/>
+        </w:rPr>
+        <w:t>I</w:t>
+      </w:r>
+      <w:r>
+        <w:rPr>
+          <w:rFonts w:ascii="Times New Roman" w:hAnsi="Times New Roman" w:cs="Times New Roman"/>
+          <w:sz w:val="28"/>
+          <w:szCs w:val="28"/>
+        </w:rPr>
+        <w:t>, открывается инвентарь игрока.</w:t>
       </w:r>
     </w:p>
     <w:p>
@@ -1353,6 +1146,463 @@
           <w:sz w:val="28"/>
           <w:szCs w:val="28"/>
         </w:rPr>
+        <w:t>В инвентаре слева можно увидеть автопортрет игрока, чуть ниже его характеристики. Справа различные предметы, если навестись мышкой на них можно просмотреть подробную информацию</w:t>
+      </w:r>
+      <w:r>
+        <w:rPr>
+          <w:rFonts w:ascii="Times New Roman" w:hAnsi="Times New Roman" w:cs="Times New Roman"/>
+          <w:sz w:val="28"/>
+          <w:szCs w:val="28"/>
+        </w:rPr>
+        <w:t xml:space="preserve">: </w:t>
+      </w:r>
+      <w:r>
+        <w:rPr>
+          <w:rFonts w:ascii="Times New Roman" w:hAnsi="Times New Roman" w:cs="Times New Roman"/>
+          <w:sz w:val="28"/>
+          <w:szCs w:val="28"/>
+        </w:rPr>
+        <w:t>название, описание, максимальное кол-во</w:t>
+      </w:r>
+      <w:r>
+        <w:rPr>
+          <w:rFonts w:ascii="Times New Roman" w:hAnsi="Times New Roman" w:cs="Times New Roman"/>
+          <w:sz w:val="28"/>
+          <w:szCs w:val="28"/>
+        </w:rPr>
+        <w:t xml:space="preserve">, </w:t>
+      </w:r>
+      <w:r>
+        <w:rPr>
+          <w:rFonts w:ascii="Times New Roman" w:hAnsi="Times New Roman" w:cs="Times New Roman"/>
+          <w:sz w:val="28"/>
+          <w:szCs w:val="28"/>
+        </w:rPr>
+        <w:t>ценность</w:t>
+      </w:r>
+      <w:r>
+        <w:rPr>
+          <w:rFonts w:ascii="Times New Roman" w:hAnsi="Times New Roman" w:cs="Times New Roman"/>
+          <w:sz w:val="28"/>
+          <w:szCs w:val="28"/>
+        </w:rPr>
+        <w:t xml:space="preserve"> </w:t>
+      </w:r>
+      <w:r>
+        <w:rPr>
+          <w:rFonts w:ascii="Times New Roman" w:hAnsi="Times New Roman" w:cs="Times New Roman"/>
+          <w:sz w:val="28"/>
+          <w:szCs w:val="28"/>
+        </w:rPr>
+        <w:t xml:space="preserve">и </w:t>
+      </w:r>
+      <w:r>
+        <w:rPr>
+          <w:rFonts w:ascii="Times New Roman" w:hAnsi="Times New Roman" w:cs="Times New Roman"/>
+          <w:sz w:val="28"/>
+          <w:szCs w:val="28"/>
+        </w:rPr>
+        <w:t>эффект (</w:t>
+      </w:r>
+      <w:r>
+        <w:rPr>
+          <w:rFonts w:ascii="Times New Roman" w:hAnsi="Times New Roman" w:cs="Times New Roman"/>
+          <w:sz w:val="28"/>
+          <w:szCs w:val="28"/>
+        </w:rPr>
+        <w:t>если есть). Также некоторые предметы можно использовать, например, баночка маны. Положите этот предмет в ячейку и нажмите применить.</w:t>
+      </w:r>
+      <w:r>
+        <w:rPr>
+          <w:rFonts w:ascii="Times New Roman" w:hAnsi="Times New Roman" w:cs="Times New Roman"/>
+          <w:sz w:val="28"/>
+          <w:szCs w:val="28"/>
+        </w:rPr>
+        <w:t xml:space="preserve"> Было 10 стало 20.</w:t>
+      </w:r>
+      <w:r>
+        <w:rPr>
+          <w:rFonts w:ascii="Times New Roman" w:hAnsi="Times New Roman" w:cs="Times New Roman"/>
+          <w:sz w:val="28"/>
+          <w:szCs w:val="28"/>
+        </w:rPr>
+        <w:t xml:space="preserve"> Кнопка группировать, </w:t>
+      </w:r>
+      <w:r>
+        <w:rPr>
+          <w:rFonts w:ascii="Times New Roman" w:hAnsi="Times New Roman" w:cs="Times New Roman"/>
+          <w:sz w:val="28"/>
+          <w:szCs w:val="28"/>
+        </w:rPr>
+        <w:t>объедин</w:t>
+      </w:r>
+      <w:r>
+        <w:rPr>
+          <w:rFonts w:ascii="Times New Roman" w:hAnsi="Times New Roman" w:cs="Times New Roman"/>
+          <w:sz w:val="28"/>
+          <w:szCs w:val="28"/>
+        </w:rPr>
+        <w:t xml:space="preserve">яет </w:t>
+      </w:r>
+      <w:r>
+        <w:rPr>
+          <w:rFonts w:ascii="Times New Roman" w:hAnsi="Times New Roman" w:cs="Times New Roman"/>
+          <w:sz w:val="28"/>
+          <w:szCs w:val="28"/>
+        </w:rPr>
+        <w:t>все предметы, по кол-ву</w:t>
+      </w:r>
+      <w:r>
+        <w:rPr>
+          <w:rFonts w:ascii="Times New Roman" w:hAnsi="Times New Roman" w:cs="Times New Roman"/>
+          <w:sz w:val="28"/>
+          <w:szCs w:val="28"/>
+        </w:rPr>
+        <w:t>, а кнопка сбросить – выкидывает предмет из инвентаря.</w:t>
+      </w:r>
+    </w:p>
+    <w:p>
+      <w:pPr>
+        <w:spacing w:after="0" w:line="360" w:lineRule="auto"/>
+        <w:ind w:firstLine="709"/>
+        <w:jc w:val="both"/>
+        <w:rPr>
+          <w:rFonts w:ascii="Times New Roman" w:hAnsi="Times New Roman" w:cs="Times New Roman"/>
+          <w:sz w:val="28"/>
+          <w:szCs w:val="28"/>
+        </w:rPr>
+      </w:pPr>
+      <w:r>
+        <w:rPr>
+          <w:rFonts w:ascii="Times New Roman" w:hAnsi="Times New Roman" w:cs="Times New Roman"/>
+          <w:sz w:val="28"/>
+          <w:szCs w:val="28"/>
+        </w:rPr>
+        <w:t>Игрок в инвентаре, нажимая на свиток, может прокачать себе характеристики, нажимая на кнопку</w:t>
+      </w:r>
+      <w:r>
+        <w:rPr>
+          <w:rFonts w:ascii="Times New Roman" w:hAnsi="Times New Roman" w:cs="Times New Roman"/>
+          <w:sz w:val="28"/>
+          <w:szCs w:val="28"/>
+        </w:rPr>
+        <w:t>,</w:t>
+      </w:r>
+      <w:r>
+        <w:rPr>
+          <w:rFonts w:ascii="Times New Roman" w:hAnsi="Times New Roman" w:cs="Times New Roman"/>
+          <w:sz w:val="28"/>
+          <w:szCs w:val="28"/>
+        </w:rPr>
+        <w:t xml:space="preserve"> и подтверждая</w:t>
+      </w:r>
+      <w:r>
+        <w:rPr>
+          <w:rFonts w:ascii="Times New Roman" w:hAnsi="Times New Roman" w:cs="Times New Roman"/>
+          <w:sz w:val="28"/>
+          <w:szCs w:val="28"/>
+        </w:rPr>
+        <w:t>/отменяя</w:t>
+      </w:r>
+      <w:r>
+        <w:rPr>
+          <w:rFonts w:ascii="Times New Roman" w:hAnsi="Times New Roman" w:cs="Times New Roman"/>
+          <w:sz w:val="28"/>
+          <w:szCs w:val="28"/>
+        </w:rPr>
+        <w:t xml:space="preserve"> свое действие.</w:t>
+      </w:r>
+    </w:p>
+    <w:p>
+      <w:pPr>
+        <w:spacing w:after="0" w:line="360" w:lineRule="auto"/>
+        <w:ind w:firstLine="709"/>
+        <w:jc w:val="both"/>
+        <w:rPr>
+          <w:rFonts w:ascii="Times New Roman" w:hAnsi="Times New Roman" w:cs="Times New Roman"/>
+          <w:sz w:val="28"/>
+          <w:szCs w:val="28"/>
+        </w:rPr>
+      </w:pPr>
+      <w:r>
+        <w:rPr>
+          <w:rFonts w:ascii="Times New Roman" w:hAnsi="Times New Roman" w:cs="Times New Roman"/>
+          <w:sz w:val="28"/>
+          <w:szCs w:val="28"/>
+        </w:rPr>
+        <w:t>Нажимая на книгу, игрок может открыть свои пассивные или активные способности</w:t>
+      </w:r>
+      <w:r>
+        <w:rPr>
+          <w:rFonts w:ascii="Times New Roman" w:hAnsi="Times New Roman" w:cs="Times New Roman"/>
+          <w:sz w:val="28"/>
+          <w:szCs w:val="28"/>
+        </w:rPr>
+        <w:t>. Например, пассивный навык, который повышает у игрока здоровье на 50 пунктов.</w:t>
+      </w:r>
+      <w:r>
+        <w:rPr>
+          <w:rFonts w:ascii="Times New Roman" w:hAnsi="Times New Roman" w:cs="Times New Roman"/>
+          <w:sz w:val="28"/>
+          <w:szCs w:val="28"/>
+        </w:rPr>
+        <w:t xml:space="preserve"> В выборе магии, нажимая на нее, мы видим более подробную информацию, а также эффекты, которые она применяет</w:t>
+      </w:r>
+      <w:r>
+        <w:rPr>
+          <w:rFonts w:ascii="Times New Roman" w:hAnsi="Times New Roman" w:cs="Times New Roman"/>
+          <w:sz w:val="28"/>
+          <w:szCs w:val="28"/>
+        </w:rPr>
+        <w:t>. Применение магия делиться на два вида</w:t>
+      </w:r>
+      <w:r>
+        <w:rPr>
+          <w:rFonts w:ascii="Times New Roman" w:hAnsi="Times New Roman" w:cs="Times New Roman"/>
+          <w:sz w:val="28"/>
+          <w:szCs w:val="28"/>
+        </w:rPr>
+        <w:t xml:space="preserve">: </w:t>
+      </w:r>
+      <w:r>
+        <w:rPr>
+          <w:rFonts w:ascii="Times New Roman" w:hAnsi="Times New Roman" w:cs="Times New Roman"/>
+          <w:sz w:val="28"/>
+          <w:szCs w:val="28"/>
+        </w:rPr>
+        <w:t>на арене с боссом</w:t>
+      </w:r>
+      <w:r>
+        <w:rPr>
+          <w:rFonts w:ascii="Times New Roman" w:hAnsi="Times New Roman" w:cs="Times New Roman"/>
+          <w:sz w:val="28"/>
+          <w:szCs w:val="28"/>
+        </w:rPr>
+        <w:t xml:space="preserve"> или в открытом мире, что подтверждает значок босса</w:t>
+      </w:r>
+      <w:r>
+        <w:rPr>
+          <w:rFonts w:ascii="Times New Roman" w:hAnsi="Times New Roman" w:cs="Times New Roman"/>
+          <w:sz w:val="28"/>
+          <w:szCs w:val="28"/>
+        </w:rPr>
+        <w:t xml:space="preserve">. </w:t>
+      </w:r>
+    </w:p>
+    <w:p>
+      <w:pPr>
+        <w:spacing w:after="0" w:line="360" w:lineRule="auto"/>
+        <w:ind w:firstLine="709"/>
+        <w:jc w:val="both"/>
+        <w:rPr>
+          <w:rFonts w:ascii="Times New Roman" w:hAnsi="Times New Roman" w:cs="Times New Roman"/>
+          <w:sz w:val="28"/>
+          <w:szCs w:val="28"/>
+        </w:rPr>
+      </w:pPr>
+      <w:r>
+        <w:rPr>
+          <w:rFonts w:ascii="Times New Roman" w:hAnsi="Times New Roman" w:cs="Times New Roman"/>
+          <w:sz w:val="28"/>
+          <w:szCs w:val="28"/>
+        </w:rPr>
+        <w:lastRenderedPageBreak/>
+        <w:t>Нажимая на шлем, игрок может снарядить</w:t>
+      </w:r>
+      <w:r>
+        <w:rPr>
+          <w:rFonts w:ascii="Times New Roman" w:hAnsi="Times New Roman" w:cs="Times New Roman"/>
+          <w:sz w:val="28"/>
+          <w:szCs w:val="28"/>
+        </w:rPr>
+        <w:t xml:space="preserve"> себя нужным оружием или броней</w:t>
+      </w:r>
+      <w:r>
+        <w:rPr>
+          <w:rFonts w:ascii="Times New Roman" w:hAnsi="Times New Roman" w:cs="Times New Roman"/>
+          <w:sz w:val="28"/>
+          <w:szCs w:val="28"/>
+        </w:rPr>
+        <w:t>.</w:t>
+      </w:r>
+      <w:r>
+        <w:rPr>
+          <w:rFonts w:ascii="Times New Roman" w:hAnsi="Times New Roman" w:cs="Times New Roman"/>
+          <w:sz w:val="28"/>
+          <w:szCs w:val="28"/>
+        </w:rPr>
+        <w:t xml:space="preserve"> Используя неправильный тип снаряжения, никакого эффекта </w:t>
+      </w:r>
+      <w:r>
+        <w:rPr>
+          <w:rFonts w:ascii="Times New Roman" w:hAnsi="Times New Roman" w:cs="Times New Roman"/>
+          <w:sz w:val="28"/>
+          <w:szCs w:val="28"/>
+        </w:rPr>
+        <w:t xml:space="preserve">производиться </w:t>
+      </w:r>
+      <w:r>
+        <w:rPr>
+          <w:rFonts w:ascii="Times New Roman" w:hAnsi="Times New Roman" w:cs="Times New Roman"/>
+          <w:sz w:val="28"/>
+          <w:szCs w:val="28"/>
+        </w:rPr>
+        <w:t>не будет.</w:t>
+      </w:r>
+    </w:p>
+    <w:p>
+      <w:pPr>
+        <w:spacing w:after="0" w:line="360" w:lineRule="auto"/>
+        <w:ind w:firstLine="709"/>
+        <w:jc w:val="both"/>
+        <w:rPr>
+          <w:rFonts w:ascii="Times New Roman" w:hAnsi="Times New Roman" w:cs="Times New Roman"/>
+          <w:sz w:val="28"/>
+          <w:szCs w:val="28"/>
+        </w:rPr>
+      </w:pPr>
+      <w:r>
+        <w:rPr>
+          <w:rFonts w:ascii="Times New Roman" w:hAnsi="Times New Roman" w:cs="Times New Roman"/>
+          <w:sz w:val="28"/>
+          <w:szCs w:val="28"/>
+        </w:rPr>
+        <w:t xml:space="preserve">Чтобы применить магию, достаточно просто нажать </w:t>
+      </w:r>
+      <w:r>
+        <w:rPr>
+          <w:rFonts w:ascii="Times New Roman" w:hAnsi="Times New Roman" w:cs="Times New Roman"/>
+          <w:sz w:val="28"/>
+          <w:szCs w:val="28"/>
+        </w:rPr>
+        <w:t xml:space="preserve">на ячейку с </w:t>
+      </w:r>
+      <w:r>
+        <w:rPr>
+          <w:rFonts w:ascii="Times New Roman" w:hAnsi="Times New Roman" w:cs="Times New Roman"/>
+          <w:sz w:val="28"/>
+          <w:szCs w:val="28"/>
+        </w:rPr>
+        <w:t>маги</w:t>
+      </w:r>
+      <w:r>
+        <w:rPr>
+          <w:rFonts w:ascii="Times New Roman" w:hAnsi="Times New Roman" w:cs="Times New Roman"/>
+          <w:sz w:val="28"/>
+          <w:szCs w:val="28"/>
+        </w:rPr>
+        <w:t>ей</w:t>
+      </w:r>
+      <w:r>
+        <w:rPr>
+          <w:rFonts w:ascii="Times New Roman" w:hAnsi="Times New Roman" w:cs="Times New Roman"/>
+          <w:sz w:val="28"/>
+          <w:szCs w:val="28"/>
+        </w:rPr>
+        <w:t>, она активируется в том направлении на котором указан взгляд игрок</w:t>
+      </w:r>
+      <w:r>
+        <w:rPr>
+          <w:rFonts w:ascii="Times New Roman" w:hAnsi="Times New Roman" w:cs="Times New Roman"/>
+          <w:sz w:val="28"/>
+          <w:szCs w:val="28"/>
+        </w:rPr>
+        <w:t>а. При активации, создаться объект анимации, будет потрачено, необходимое кол-во маны, а также повреждение от самого удара</w:t>
+      </w:r>
+      <w:r>
+        <w:rPr>
+          <w:rFonts w:ascii="Times New Roman" w:hAnsi="Times New Roman" w:cs="Times New Roman"/>
+          <w:sz w:val="28"/>
+          <w:szCs w:val="28"/>
+        </w:rPr>
+        <w:t>.</w:t>
+      </w:r>
+    </w:p>
+    <w:p>
+      <w:pPr>
+        <w:spacing w:after="0" w:line="360" w:lineRule="auto"/>
+        <w:ind w:firstLine="709"/>
+        <w:jc w:val="both"/>
+        <w:rPr>
+          <w:rFonts w:ascii="Times New Roman" w:hAnsi="Times New Roman" w:cs="Times New Roman"/>
+          <w:sz w:val="28"/>
+          <w:szCs w:val="28"/>
+        </w:rPr>
+      </w:pPr>
+      <w:r>
+        <w:rPr>
+          <w:rFonts w:ascii="Times New Roman" w:hAnsi="Times New Roman" w:cs="Times New Roman"/>
+          <w:sz w:val="28"/>
+          <w:szCs w:val="28"/>
+        </w:rPr>
+        <w:t>При встре</w:t>
+      </w:r>
+      <w:r>
+        <w:rPr>
+          <w:rFonts w:ascii="Times New Roman" w:hAnsi="Times New Roman" w:cs="Times New Roman"/>
+          <w:sz w:val="28"/>
+          <w:szCs w:val="28"/>
+        </w:rPr>
+        <w:t xml:space="preserve">че с </w:t>
+      </w:r>
+      <w:r>
+        <w:rPr>
+          <w:rFonts w:ascii="Times New Roman" w:hAnsi="Times New Roman" w:cs="Times New Roman"/>
+          <w:sz w:val="28"/>
+          <w:szCs w:val="28"/>
+        </w:rPr>
+        <w:t>боссом (</w:t>
+      </w:r>
+      <w:r>
+        <w:rPr>
+          <w:rFonts w:ascii="Times New Roman" w:hAnsi="Times New Roman" w:cs="Times New Roman"/>
+          <w:sz w:val="28"/>
+          <w:szCs w:val="28"/>
+        </w:rPr>
+        <w:t>он выглядит больше по сравнению с другими</w:t>
+      </w:r>
+      <w:r>
+        <w:rPr>
+          <w:rFonts w:ascii="Times New Roman" w:hAnsi="Times New Roman" w:cs="Times New Roman"/>
+          <w:sz w:val="28"/>
+          <w:szCs w:val="28"/>
+        </w:rPr>
+        <w:t>)</w:t>
+      </w:r>
+      <w:r>
+        <w:rPr>
+          <w:rFonts w:ascii="Times New Roman" w:hAnsi="Times New Roman" w:cs="Times New Roman"/>
+          <w:sz w:val="28"/>
+          <w:szCs w:val="28"/>
+        </w:rPr>
+        <w:t>.</w:t>
+      </w:r>
+      <w:r>
+        <w:rPr>
+          <w:rFonts w:ascii="Times New Roman" w:hAnsi="Times New Roman" w:cs="Times New Roman"/>
+          <w:sz w:val="28"/>
+          <w:szCs w:val="28"/>
+        </w:rPr>
+        <w:t xml:space="preserve"> К нему нужно подойти, чтобы открылось подготовка к бою.</w:t>
+      </w:r>
+    </w:p>
+    <w:p>
+      <w:pPr>
+        <w:spacing w:after="0" w:line="360" w:lineRule="auto"/>
+        <w:ind w:firstLine="709"/>
+        <w:jc w:val="both"/>
+        <w:rPr>
+          <w:rFonts w:ascii="Times New Roman" w:hAnsi="Times New Roman" w:cs="Times New Roman"/>
+          <w:sz w:val="28"/>
+          <w:szCs w:val="28"/>
+        </w:rPr>
+      </w:pPr>
+      <w:r>
+        <w:rPr>
+          <w:rFonts w:ascii="Times New Roman" w:hAnsi="Times New Roman" w:cs="Times New Roman"/>
+          <w:sz w:val="28"/>
+          <w:szCs w:val="28"/>
+        </w:rPr>
         <w:t xml:space="preserve">На сцене </w:t>
       </w:r>
       <w:r>
@@ -1385,16 +1635,7 @@
           <w:sz w:val="28"/>
           <w:szCs w:val="28"/>
         </w:rPr>
-        <w:t xml:space="preserve">действует пошаговое сражение, тут можно атаковать, а можно усилить свою защиту, оба эти действия активирует мини-игру с нажатием клавиш на клавиатуре, с каждым пройденным этапом, ваш </w:t>
-      </w:r>
-      <w:r>
-        <w:rPr>
-          <w:rFonts w:ascii="Times New Roman" w:hAnsi="Times New Roman" w:cs="Times New Roman"/>
-          <w:sz w:val="28"/>
-          <w:szCs w:val="28"/>
-        </w:rPr>
-        <w:lastRenderedPageBreak/>
-        <w:t>коэффициент будет повышаться, что в последствии будет усиливать ваш урон или защиту соответственно.</w:t>
+        <w:t>действует пошаговое сражение, тут можно атаковать, а можно усилить свою защиту, оба эти действия активирует мини-игру с нажатием клавиш на клавиатуре, с каждым пройденным этапом, ваш коэффициент будет повышаться, что в последствии будет усиливать ваш урон или защиту соответственно.</w:t>
       </w:r>
     </w:p>
     <w:p>
@@ -2086,6 +2327,23 @@
       <w:lang w:eastAsia="ru-RU"/>
     </w:rPr>
   </w:style>
+  <w:style w:type="paragraph" w:styleId="a9">
+    <w:name w:val="Normal (Web)"/>
+    <w:basedOn w:val="a"/>
+    <w:uiPriority w:val="99"/>
+    <w:semiHidden/>
+    <w:unhideWhenUsed/>
+    <w:rsid w:val="00B41FCB"/>
+    <w:pPr>
+      <w:spacing w:before="100" w:beforeAutospacing="1" w:after="100" w:afterAutospacing="1" w:line="240" w:lineRule="auto"/>
+    </w:pPr>
+    <w:rPr>
+      <w:rFonts w:ascii="Times New Roman" w:eastAsia="Times New Roman" w:hAnsi="Times New Roman" w:cs="Times New Roman"/>
+      <w:sz w:val="24"/>
+      <w:szCs w:val="24"/>
+      <w:lang w:eastAsia="ru-RU"/>
+    </w:rPr>
+  </w:style>
 </w:styles>
 </file>
 

--- a/Дипломный проект/Подготовительный доклад.docx
+++ b/Дипломный проект/Подготовительный доклад.docx
@@ -460,6 +460,39 @@
           <w:sz w:val="28"/>
           <w:szCs w:val="28"/>
         </w:rPr>
+        <w:t>На презентации</w:t>
+      </w:r>
+      <w:r>
+        <w:rPr>
+          <w:rFonts w:ascii="Times New Roman" w:hAnsi="Times New Roman" w:cs="Times New Roman"/>
+          <w:sz w:val="28"/>
+          <w:szCs w:val="28"/>
+        </w:rPr>
+        <w:t xml:space="preserve"> изображен пример архитектуры </w:t>
+      </w:r>
+      <w:r>
+        <w:rPr>
+          <w:rFonts w:ascii="Times New Roman" w:hAnsi="Times New Roman" w:cs="Times New Roman"/>
+          <w:sz w:val="28"/>
+          <w:szCs w:val="28"/>
+          <w:lang w:val="en-US"/>
+        </w:rPr>
+        <w:t>Unity</w:t>
+      </w:r>
+      <w:r>
+        <w:rPr>
+          <w:rFonts w:ascii="Times New Roman" w:hAnsi="Times New Roman" w:cs="Times New Roman"/>
+          <w:sz w:val="28"/>
+          <w:szCs w:val="28"/>
+        </w:rPr>
+        <w:t xml:space="preserve"> на котором мы видим, как взаимодействует на интерфейс игровой движок и система от пользователя.</w:t>
+      </w:r>
+      <w:r>
+        <w:rPr>
+          <w:rFonts w:ascii="Times New Roman" w:hAnsi="Times New Roman" w:cs="Times New Roman"/>
+          <w:sz w:val="28"/>
+          <w:szCs w:val="28"/>
+        </w:rPr>
         <w:t xml:space="preserve"> </w:t>
       </w:r>
       <w:r>
@@ -468,15 +501,237 @@
           <w:sz w:val="28"/>
           <w:szCs w:val="28"/>
         </w:rPr>
-        <w:t>Игра состоит из трех сцен</w:t>
-      </w:r>
-      <w:r>
-        <w:rPr>
-          <w:rFonts w:ascii="Times New Roman" w:hAnsi="Times New Roman" w:cs="Times New Roman"/>
-          <w:sz w:val="28"/>
-          <w:szCs w:val="28"/>
-        </w:rPr>
-        <w:t>: “</w:t>
+        <w:t xml:space="preserve">А именно от </w:t>
+      </w:r>
+      <w:r>
+        <w:rPr>
+          <w:rFonts w:ascii="Times New Roman" w:hAnsi="Times New Roman" w:cs="Times New Roman"/>
+          <w:sz w:val="28"/>
+          <w:szCs w:val="28"/>
+        </w:rPr>
+        <w:t>пользователя, например</w:t>
+      </w:r>
+      <w:r>
+        <w:rPr>
+          <w:rFonts w:ascii="Times New Roman" w:hAnsi="Times New Roman" w:cs="Times New Roman"/>
+          <w:sz w:val="28"/>
+          <w:szCs w:val="28"/>
+        </w:rPr>
+        <w:t xml:space="preserve">, ввод данных от клавиатуры и мыши. А от </w:t>
+      </w:r>
+      <w:r>
+        <w:rPr>
+          <w:rFonts w:ascii="Times New Roman" w:hAnsi="Times New Roman" w:cs="Times New Roman"/>
+          <w:sz w:val="28"/>
+          <w:szCs w:val="28"/>
+          <w:lang w:val="en-US"/>
+        </w:rPr>
+        <w:t>Unity</w:t>
+      </w:r>
+      <w:r>
+        <w:rPr>
+          <w:rFonts w:ascii="Times New Roman" w:hAnsi="Times New Roman" w:cs="Times New Roman"/>
+          <w:sz w:val="28"/>
+          <w:szCs w:val="28"/>
+        </w:rPr>
+        <w:t xml:space="preserve"> – использование </w:t>
+      </w:r>
+      <w:r>
+        <w:rPr>
+          <w:rFonts w:ascii="Times New Roman" w:hAnsi="Times New Roman" w:cs="Times New Roman"/>
+          <w:sz w:val="28"/>
+          <w:szCs w:val="28"/>
+        </w:rPr>
+        <w:t>Фреймворков</w:t>
+      </w:r>
+      <w:r>
+        <w:rPr>
+          <w:rFonts w:ascii="Times New Roman" w:hAnsi="Times New Roman" w:cs="Times New Roman"/>
+          <w:sz w:val="28"/>
+          <w:szCs w:val="28"/>
+        </w:rPr>
+        <w:t xml:space="preserve"> и менеджеров системы </w:t>
+      </w:r>
+      <w:r>
+        <w:rPr>
+          <w:rFonts w:ascii="Times New Roman" w:hAnsi="Times New Roman" w:cs="Times New Roman"/>
+          <w:sz w:val="28"/>
+          <w:szCs w:val="28"/>
+        </w:rPr>
+        <w:t>событий (</w:t>
+      </w:r>
+      <w:r>
+        <w:rPr>
+          <w:rFonts w:ascii="Times New Roman" w:hAnsi="Times New Roman" w:cs="Times New Roman"/>
+          <w:sz w:val="28"/>
+          <w:szCs w:val="28"/>
+        </w:rPr>
+        <w:t>написанные в редакторе сц</w:t>
+      </w:r>
+      <w:r>
+        <w:rPr>
+          <w:rFonts w:ascii="Times New Roman" w:hAnsi="Times New Roman" w:cs="Times New Roman"/>
+          <w:sz w:val="28"/>
+          <w:szCs w:val="28"/>
+        </w:rPr>
+        <w:t>ен, анимации и скрипты)</w:t>
+      </w:r>
+    </w:p>
+    <w:p>
+      <w:pPr>
+        <w:spacing w:after="0" w:line="360" w:lineRule="auto"/>
+        <w:ind w:firstLine="709"/>
+        <w:jc w:val="both"/>
+        <w:rPr>
+          <w:rFonts w:ascii="Times New Roman" w:hAnsi="Times New Roman" w:cs="Times New Roman"/>
+          <w:sz w:val="28"/>
+          <w:szCs w:val="28"/>
+        </w:rPr>
+      </w:pPr>
+    </w:p>
+    <w:p>
+      <w:pPr>
+        <w:spacing w:after="0" w:line="360" w:lineRule="auto"/>
+        <w:ind w:firstLine="709"/>
+        <w:jc w:val="both"/>
+        <w:rPr>
+          <w:rFonts w:ascii="Times New Roman" w:hAnsi="Times New Roman" w:cs="Times New Roman"/>
+          <w:sz w:val="28"/>
+          <w:szCs w:val="28"/>
+        </w:rPr>
+      </w:pPr>
+    </w:p>
+    <w:p>
+      <w:pPr>
+        <w:spacing w:after="0" w:line="360" w:lineRule="auto"/>
+        <w:ind w:firstLine="709"/>
+        <w:jc w:val="both"/>
+        <w:rPr>
+          <w:rFonts w:ascii="Times New Roman" w:hAnsi="Times New Roman" w:cs="Times New Roman"/>
+          <w:sz w:val="28"/>
+          <w:szCs w:val="28"/>
+        </w:rPr>
+      </w:pPr>
+    </w:p>
+    <w:p>
+      <w:pPr>
+        <w:spacing w:after="0" w:line="360" w:lineRule="auto"/>
+        <w:ind w:firstLine="709"/>
+        <w:jc w:val="both"/>
+        <w:rPr>
+          <w:rFonts w:ascii="Times New Roman" w:hAnsi="Times New Roman" w:cs="Times New Roman"/>
+          <w:sz w:val="28"/>
+          <w:szCs w:val="28"/>
+        </w:rPr>
+      </w:pPr>
+    </w:p>
+    <w:p>
+      <w:pPr>
+        <w:spacing w:after="0" w:line="360" w:lineRule="auto"/>
+        <w:ind w:firstLine="709"/>
+        <w:jc w:val="both"/>
+        <w:rPr>
+          <w:rFonts w:ascii="Times New Roman" w:hAnsi="Times New Roman" w:cs="Times New Roman"/>
+          <w:sz w:val="28"/>
+          <w:szCs w:val="28"/>
+        </w:rPr>
+      </w:pPr>
+    </w:p>
+    <w:p>
+      <w:pPr>
+        <w:spacing w:after="0" w:line="360" w:lineRule="auto"/>
+        <w:ind w:firstLine="709"/>
+        <w:jc w:val="both"/>
+        <w:rPr>
+          <w:rFonts w:ascii="Times New Roman" w:hAnsi="Times New Roman" w:cs="Times New Roman"/>
+          <w:sz w:val="28"/>
+          <w:szCs w:val="28"/>
+        </w:rPr>
+      </w:pPr>
+    </w:p>
+    <w:p>
+      <w:pPr>
+        <w:spacing w:after="0" w:line="360" w:lineRule="auto"/>
+        <w:ind w:firstLine="709"/>
+        <w:jc w:val="both"/>
+        <w:rPr>
+          <w:rFonts w:ascii="Times New Roman" w:hAnsi="Times New Roman" w:cs="Times New Roman"/>
+          <w:sz w:val="28"/>
+          <w:szCs w:val="28"/>
+        </w:rPr>
+      </w:pPr>
+      <w:bookmarkStart w:id="0" w:name="_GoBack"/>
+      <w:bookmarkEnd w:id="0"/>
+    </w:p>
+    <w:p>
+      <w:pPr>
+        <w:spacing w:after="0" w:line="360" w:lineRule="auto"/>
+        <w:ind w:firstLine="709"/>
+        <w:jc w:val="both"/>
+        <w:rPr>
+          <w:rFonts w:ascii="Times New Roman" w:hAnsi="Times New Roman" w:cs="Times New Roman"/>
+          <w:sz w:val="28"/>
+          <w:szCs w:val="28"/>
+        </w:rPr>
+      </w:pPr>
+    </w:p>
+    <w:p>
+      <w:pPr>
+        <w:spacing w:after="0" w:line="360" w:lineRule="auto"/>
+        <w:ind w:firstLine="709"/>
+        <w:jc w:val="both"/>
+        <w:rPr>
+          <w:rFonts w:ascii="Times New Roman" w:hAnsi="Times New Roman" w:cs="Times New Roman"/>
+          <w:b/>
+          <w:sz w:val="28"/>
+          <w:szCs w:val="28"/>
+        </w:rPr>
+      </w:pPr>
+      <w:r>
+        <w:rPr>
+          <w:rFonts w:ascii="Times New Roman" w:hAnsi="Times New Roman" w:cs="Times New Roman"/>
+          <w:b/>
+          <w:sz w:val="28"/>
+          <w:szCs w:val="28"/>
+        </w:rPr>
+        <w:t>Показ Игры</w:t>
+      </w:r>
+      <w:r>
+        <w:rPr>
+          <w:rFonts w:ascii="Times New Roman" w:hAnsi="Times New Roman" w:cs="Times New Roman"/>
+          <w:b/>
+          <w:sz w:val="28"/>
+          <w:szCs w:val="28"/>
+        </w:rPr>
+        <w:t>:</w:t>
+      </w:r>
+    </w:p>
+    <w:p>
+      <w:pPr>
+        <w:spacing w:after="0" w:line="360" w:lineRule="auto"/>
+        <w:ind w:firstLine="709"/>
+        <w:jc w:val="both"/>
+        <w:rPr>
+          <w:rFonts w:ascii="Times New Roman" w:hAnsi="Times New Roman" w:cs="Times New Roman"/>
+          <w:sz w:val="28"/>
+          <w:szCs w:val="28"/>
+        </w:rPr>
+      </w:pPr>
+      <w:r>
+        <w:rPr>
+          <w:rFonts w:ascii="Times New Roman" w:hAnsi="Times New Roman" w:cs="Times New Roman"/>
+          <w:sz w:val="28"/>
+          <w:szCs w:val="28"/>
+        </w:rPr>
+        <w:t xml:space="preserve">В сцене </w:t>
+      </w:r>
+      <w:r>
+        <w:rPr>
+          <w:rFonts w:ascii="Times New Roman" w:hAnsi="Times New Roman" w:cs="Times New Roman"/>
+          <w:sz w:val="28"/>
+          <w:szCs w:val="28"/>
+        </w:rPr>
+        <w:t>“</w:t>
       </w:r>
       <w:r>
         <w:rPr>
@@ -492,38 +747,6 @@
           <w:sz w:val="28"/>
           <w:szCs w:val="28"/>
         </w:rPr>
-        <w:t>”, “</w:t>
-      </w:r>
-      <w:r>
-        <w:rPr>
-          <w:rFonts w:ascii="Times New Roman" w:hAnsi="Times New Roman" w:cs="Times New Roman"/>
-          <w:sz w:val="28"/>
-          <w:szCs w:val="28"/>
-        </w:rPr>
-        <w:t>Игры</w:t>
-      </w:r>
-      <w:r>
-        <w:rPr>
-          <w:rFonts w:ascii="Times New Roman" w:hAnsi="Times New Roman" w:cs="Times New Roman"/>
-          <w:sz w:val="28"/>
-          <w:szCs w:val="28"/>
-        </w:rPr>
-        <w:t>”, “</w:t>
-      </w:r>
-      <w:r>
-        <w:rPr>
-          <w:rFonts w:ascii="Times New Roman" w:hAnsi="Times New Roman" w:cs="Times New Roman"/>
-          <w:sz w:val="28"/>
-          <w:szCs w:val="28"/>
-        </w:rPr>
-        <w:t>Арены с боссом</w:t>
-      </w:r>
-      <w:r>
-        <w:rPr>
-          <w:rFonts w:ascii="Times New Roman" w:hAnsi="Times New Roman" w:cs="Times New Roman"/>
-          <w:sz w:val="28"/>
-          <w:szCs w:val="28"/>
-        </w:rPr>
         <w:t>”</w:t>
       </w:r>
       <w:r>
@@ -532,7 +755,312 @@
           <w:sz w:val="28"/>
           <w:szCs w:val="28"/>
         </w:rPr>
-        <w:t>, которые включают в себя все остальные дополнительные элементы, что сейчас вам и продемонстрирую</w:t>
+        <w:t>, можно начать игру или продолжить уже существующую, а также изменить в настройках параметры графики или аудио, по удобству.</w:t>
+      </w:r>
+    </w:p>
+    <w:p>
+      <w:pPr>
+        <w:spacing w:after="0" w:line="360" w:lineRule="auto"/>
+        <w:ind w:firstLine="709"/>
+        <w:jc w:val="both"/>
+        <w:rPr>
+          <w:rFonts w:ascii="Times New Roman" w:hAnsi="Times New Roman" w:cs="Times New Roman"/>
+          <w:sz w:val="28"/>
+          <w:szCs w:val="28"/>
+        </w:rPr>
+      </w:pPr>
+      <w:r>
+        <w:rPr>
+          <w:rFonts w:ascii="Times New Roman" w:hAnsi="Times New Roman" w:cs="Times New Roman"/>
+          <w:sz w:val="28"/>
+          <w:szCs w:val="28"/>
+        </w:rPr>
+        <w:t xml:space="preserve">Начиная игру, </w:t>
+      </w:r>
+      <w:r>
+        <w:rPr>
+          <w:rFonts w:ascii="Times New Roman" w:hAnsi="Times New Roman" w:cs="Times New Roman"/>
+          <w:sz w:val="28"/>
+          <w:szCs w:val="28"/>
+        </w:rPr>
+        <w:t>мы</w:t>
+      </w:r>
+      <w:r>
+        <w:rPr>
+          <w:rFonts w:ascii="Times New Roman" w:hAnsi="Times New Roman" w:cs="Times New Roman"/>
+          <w:sz w:val="28"/>
+          <w:szCs w:val="28"/>
+        </w:rPr>
+        <w:t xml:space="preserve"> появляемся в начальной локации</w:t>
+      </w:r>
+      <w:r>
+        <w:rPr>
+          <w:rFonts w:ascii="Times New Roman" w:hAnsi="Times New Roman" w:cs="Times New Roman"/>
+          <w:sz w:val="28"/>
+          <w:szCs w:val="28"/>
+        </w:rPr>
+        <w:t xml:space="preserve">, и видим </w:t>
+      </w:r>
+      <w:r>
+        <w:rPr>
+          <w:rFonts w:ascii="Times New Roman" w:hAnsi="Times New Roman" w:cs="Times New Roman"/>
+          <w:sz w:val="28"/>
+          <w:szCs w:val="28"/>
+        </w:rPr>
+        <w:t xml:space="preserve">интерфейс, который включается в себя жизни игрока, ману, </w:t>
+      </w:r>
+      <w:r>
+        <w:rPr>
+          <w:rFonts w:ascii="Times New Roman" w:hAnsi="Times New Roman" w:cs="Times New Roman"/>
+          <w:sz w:val="28"/>
+          <w:szCs w:val="28"/>
+        </w:rPr>
+        <w:t>опыт, кнопку</w:t>
+      </w:r>
+      <w:r>
+        <w:rPr>
+          <w:rFonts w:ascii="Times New Roman" w:hAnsi="Times New Roman" w:cs="Times New Roman"/>
+          <w:sz w:val="28"/>
+          <w:szCs w:val="28"/>
+        </w:rPr>
+        <w:t xml:space="preserve"> Меню, а также ячейки для магии.</w:t>
+      </w:r>
+      <w:r>
+        <w:rPr>
+          <w:rFonts w:ascii="Times New Roman" w:hAnsi="Times New Roman" w:cs="Times New Roman"/>
+          <w:sz w:val="28"/>
+          <w:szCs w:val="28"/>
+        </w:rPr>
+        <w:t xml:space="preserve"> Рядом с игроком стоит точка сохранения</w:t>
+      </w:r>
+      <w:r>
+        <w:rPr>
+          <w:rFonts w:ascii="Times New Roman" w:hAnsi="Times New Roman" w:cs="Times New Roman"/>
+          <w:sz w:val="28"/>
+          <w:szCs w:val="28"/>
+        </w:rPr>
+        <w:t xml:space="preserve"> в виде статуи. П</w:t>
+      </w:r>
+      <w:r>
+        <w:rPr>
+          <w:rFonts w:ascii="Times New Roman" w:hAnsi="Times New Roman" w:cs="Times New Roman"/>
+          <w:sz w:val="28"/>
+          <w:szCs w:val="28"/>
+        </w:rPr>
+        <w:t xml:space="preserve">ри гибели </w:t>
+      </w:r>
+      <w:r>
+        <w:rPr>
+          <w:rFonts w:ascii="Times New Roman" w:hAnsi="Times New Roman" w:cs="Times New Roman"/>
+          <w:sz w:val="28"/>
+          <w:szCs w:val="28"/>
+        </w:rPr>
+        <w:t xml:space="preserve">игрового </w:t>
+      </w:r>
+      <w:r>
+        <w:rPr>
+          <w:rFonts w:ascii="Times New Roman" w:hAnsi="Times New Roman" w:cs="Times New Roman"/>
+          <w:sz w:val="28"/>
+          <w:szCs w:val="28"/>
+        </w:rPr>
+        <w:t>персонажа, он</w:t>
+      </w:r>
+      <w:r>
+        <w:rPr>
+          <w:rFonts w:ascii="Times New Roman" w:hAnsi="Times New Roman" w:cs="Times New Roman"/>
+          <w:sz w:val="28"/>
+          <w:szCs w:val="28"/>
+        </w:rPr>
+        <w:t xml:space="preserve"> потеряет 3 рандомных </w:t>
+      </w:r>
+      <w:r>
+        <w:rPr>
+          <w:rFonts w:ascii="Times New Roman" w:hAnsi="Times New Roman" w:cs="Times New Roman"/>
+          <w:sz w:val="28"/>
+          <w:szCs w:val="28"/>
+        </w:rPr>
+        <w:t>предмета</w:t>
+      </w:r>
+      <w:r>
+        <w:rPr>
+          <w:rFonts w:ascii="Times New Roman" w:hAnsi="Times New Roman" w:cs="Times New Roman"/>
+          <w:sz w:val="28"/>
+          <w:szCs w:val="28"/>
+        </w:rPr>
+        <w:t xml:space="preserve"> из </w:t>
+      </w:r>
+      <w:r>
+        <w:rPr>
+          <w:rFonts w:ascii="Times New Roman" w:hAnsi="Times New Roman" w:cs="Times New Roman"/>
+          <w:sz w:val="28"/>
+          <w:szCs w:val="28"/>
+        </w:rPr>
+        <w:t>инвентаря и</w:t>
+      </w:r>
+      <w:r>
+        <w:rPr>
+          <w:rFonts w:ascii="Times New Roman" w:hAnsi="Times New Roman" w:cs="Times New Roman"/>
+          <w:sz w:val="28"/>
+          <w:szCs w:val="28"/>
+        </w:rPr>
+        <w:t xml:space="preserve"> </w:t>
+      </w:r>
+      <w:r>
+        <w:rPr>
+          <w:rFonts w:ascii="Times New Roman" w:hAnsi="Times New Roman" w:cs="Times New Roman"/>
+          <w:sz w:val="28"/>
+          <w:szCs w:val="28"/>
+        </w:rPr>
+        <w:t>возродиться</w:t>
+      </w:r>
+      <w:r>
+        <w:rPr>
+          <w:rFonts w:ascii="Times New Roman" w:hAnsi="Times New Roman" w:cs="Times New Roman"/>
+          <w:sz w:val="28"/>
+          <w:szCs w:val="28"/>
+        </w:rPr>
+        <w:t xml:space="preserve"> в п</w:t>
+      </w:r>
+      <w:r>
+        <w:rPr>
+          <w:rFonts w:ascii="Times New Roman" w:hAnsi="Times New Roman" w:cs="Times New Roman"/>
+          <w:sz w:val="28"/>
+          <w:szCs w:val="28"/>
+        </w:rPr>
+        <w:t xml:space="preserve">оследней </w:t>
+      </w:r>
+      <w:r>
+        <w:rPr>
+          <w:rFonts w:ascii="Times New Roman" w:hAnsi="Times New Roman" w:cs="Times New Roman"/>
+          <w:sz w:val="28"/>
+          <w:szCs w:val="28"/>
+        </w:rPr>
+        <w:t xml:space="preserve">им пройденной </w:t>
+      </w:r>
+      <w:r>
+        <w:rPr>
+          <w:rFonts w:ascii="Times New Roman" w:hAnsi="Times New Roman" w:cs="Times New Roman"/>
+          <w:sz w:val="28"/>
+          <w:szCs w:val="28"/>
+        </w:rPr>
+        <w:t>точк</w:t>
+      </w:r>
+      <w:r>
+        <w:rPr>
+          <w:rFonts w:ascii="Times New Roman" w:hAnsi="Times New Roman" w:cs="Times New Roman"/>
+          <w:sz w:val="28"/>
+          <w:szCs w:val="28"/>
+        </w:rPr>
+        <w:t>е</w:t>
+      </w:r>
+      <w:r>
+        <w:rPr>
+          <w:rFonts w:ascii="Times New Roman" w:hAnsi="Times New Roman" w:cs="Times New Roman"/>
+          <w:sz w:val="28"/>
+          <w:szCs w:val="28"/>
+        </w:rPr>
+        <w:t xml:space="preserve"> со</w:t>
+      </w:r>
+      <w:r>
+        <w:rPr>
+          <w:rFonts w:ascii="Times New Roman" w:hAnsi="Times New Roman" w:cs="Times New Roman"/>
+          <w:sz w:val="28"/>
+          <w:szCs w:val="28"/>
+        </w:rPr>
+        <w:t xml:space="preserve">хранения. </w:t>
+      </w:r>
+    </w:p>
+    <w:p>
+      <w:pPr>
+        <w:spacing w:after="0" w:line="360" w:lineRule="auto"/>
+        <w:ind w:firstLine="709"/>
+        <w:jc w:val="both"/>
+        <w:rPr>
+          <w:rFonts w:ascii="Times New Roman" w:hAnsi="Times New Roman" w:cs="Times New Roman"/>
+          <w:sz w:val="28"/>
+          <w:szCs w:val="28"/>
+        </w:rPr>
+      </w:pPr>
+      <w:r>
+        <w:rPr>
+          <w:rFonts w:ascii="Times New Roman" w:hAnsi="Times New Roman" w:cs="Times New Roman"/>
+          <w:sz w:val="28"/>
+          <w:szCs w:val="28"/>
+        </w:rPr>
+        <w:t>Чтобы начать движение игроком, нужно нажать на</w:t>
+      </w:r>
+      <w:r>
+        <w:rPr>
+          <w:rFonts w:ascii="Times New Roman" w:hAnsi="Times New Roman" w:cs="Times New Roman"/>
+          <w:sz w:val="28"/>
+          <w:szCs w:val="28"/>
+        </w:rPr>
+        <w:t xml:space="preserve"> </w:t>
+      </w:r>
+      <w:r>
+        <w:rPr>
+          <w:rFonts w:ascii="Times New Roman" w:hAnsi="Times New Roman" w:cs="Times New Roman"/>
+          <w:sz w:val="28"/>
+          <w:szCs w:val="28"/>
+        </w:rPr>
+        <w:t xml:space="preserve">клавишы </w:t>
+      </w:r>
+      <w:r>
+        <w:rPr>
+          <w:rFonts w:ascii="Times New Roman" w:hAnsi="Times New Roman" w:cs="Times New Roman"/>
+          <w:sz w:val="28"/>
+          <w:szCs w:val="28"/>
+        </w:rPr>
+        <w:t>клавиатур</w:t>
+      </w:r>
+      <w:r>
+        <w:rPr>
+          <w:rFonts w:ascii="Times New Roman" w:hAnsi="Times New Roman" w:cs="Times New Roman"/>
+          <w:sz w:val="28"/>
+          <w:szCs w:val="28"/>
+        </w:rPr>
+        <w:t>ы</w:t>
+      </w:r>
+      <w:r>
+        <w:rPr>
+          <w:rFonts w:ascii="Times New Roman" w:hAnsi="Times New Roman" w:cs="Times New Roman"/>
+          <w:sz w:val="28"/>
+          <w:szCs w:val="28"/>
+        </w:rPr>
+        <w:t xml:space="preserve"> </w:t>
+      </w:r>
+      <w:r>
+        <w:rPr>
+          <w:rFonts w:ascii="Times New Roman" w:hAnsi="Times New Roman" w:cs="Times New Roman"/>
+          <w:sz w:val="28"/>
+          <w:szCs w:val="28"/>
+          <w:lang w:val="en-US"/>
+        </w:rPr>
+        <w:t>WASD</w:t>
+      </w:r>
+      <w:r>
+        <w:rPr>
+          <w:rFonts w:ascii="Times New Roman" w:hAnsi="Times New Roman" w:cs="Times New Roman"/>
+          <w:sz w:val="28"/>
+          <w:szCs w:val="28"/>
+        </w:rPr>
+        <w:t>, чтобы атаковать ЛКМ. При атаке на монстра, у монстра снижается кол-во здоровья</w:t>
+      </w:r>
+      <w:r>
+        <w:rPr>
+          <w:rFonts w:ascii="Times New Roman" w:hAnsi="Times New Roman" w:cs="Times New Roman"/>
+          <w:sz w:val="28"/>
+          <w:szCs w:val="28"/>
+        </w:rPr>
+        <w:t xml:space="preserve">, а также проигрывается анимация </w:t>
+      </w:r>
+      <w:r>
+        <w:rPr>
+          <w:rFonts w:ascii="Times New Roman" w:hAnsi="Times New Roman" w:cs="Times New Roman"/>
+          <w:sz w:val="28"/>
+          <w:szCs w:val="28"/>
+        </w:rPr>
+        <w:t>повреждения</w:t>
       </w:r>
       <w:r>
         <w:rPr>
@@ -554,22 +1082,29 @@
           <w:szCs w:val="28"/>
         </w:rPr>
       </w:pPr>
-      <w:bookmarkStart w:id="0" w:name="_GoBack"/>
-      <w:r>
-        <w:rPr>
-          <w:rFonts w:ascii="Times New Roman" w:hAnsi="Times New Roman" w:cs="Times New Roman"/>
-          <w:sz w:val="28"/>
-          <w:szCs w:val="28"/>
-        </w:rPr>
-        <w:t>На презентации</w:t>
-      </w:r>
-      <w:r>
-        <w:rPr>
-          <w:rFonts w:ascii="Times New Roman" w:hAnsi="Times New Roman" w:cs="Times New Roman"/>
-          <w:sz w:val="28"/>
-          <w:szCs w:val="28"/>
-        </w:rPr>
-        <w:t xml:space="preserve"> изображен пример архитектуры </w:t>
+      <w:r>
+        <w:rPr>
+          <w:rFonts w:ascii="Times New Roman" w:hAnsi="Times New Roman" w:cs="Times New Roman"/>
+          <w:sz w:val="28"/>
+          <w:szCs w:val="28"/>
+        </w:rPr>
+        <w:t>При нажати</w:t>
+      </w:r>
+      <w:r>
+        <w:rPr>
+          <w:rFonts w:ascii="Times New Roman" w:hAnsi="Times New Roman" w:cs="Times New Roman"/>
+          <w:sz w:val="28"/>
+          <w:szCs w:val="28"/>
+        </w:rPr>
+        <w:t>и</w:t>
+      </w:r>
+      <w:r>
+        <w:rPr>
+          <w:rFonts w:ascii="Times New Roman" w:hAnsi="Times New Roman" w:cs="Times New Roman"/>
+          <w:sz w:val="28"/>
+          <w:szCs w:val="28"/>
+        </w:rPr>
+        <w:t xml:space="preserve"> на клавиатуре </w:t>
       </w:r>
       <w:r>
         <w:rPr>
@@ -578,18 +1113,34 @@
           <w:szCs w:val="28"/>
           <w:lang w:val="en-US"/>
         </w:rPr>
-        <w:t>Unity</w:t>
-      </w:r>
-      <w:r>
-        <w:rPr>
-          <w:rFonts w:ascii="Times New Roman" w:hAnsi="Times New Roman" w:cs="Times New Roman"/>
-          <w:sz w:val="28"/>
-          <w:szCs w:val="28"/>
-        </w:rPr>
-        <w:t xml:space="preserve"> на котором мы видим, как взаимодействует на интерфейс игровой движок и система от пользователя.</w:t>
-      </w:r>
-    </w:p>
-    <w:bookmarkEnd w:id="0"/>
+        <w:t>M</w:t>
+      </w:r>
+      <w:r>
+        <w:rPr>
+          <w:rFonts w:ascii="Times New Roman" w:hAnsi="Times New Roman" w:cs="Times New Roman"/>
+          <w:sz w:val="28"/>
+          <w:szCs w:val="28"/>
+        </w:rPr>
+        <w:t xml:space="preserve">, появляется мини-карта, а при нажатии </w:t>
+      </w:r>
+      <w:r>
+        <w:rPr>
+          <w:rFonts w:ascii="Times New Roman" w:hAnsi="Times New Roman" w:cs="Times New Roman"/>
+          <w:sz w:val="28"/>
+          <w:szCs w:val="28"/>
+          <w:lang w:val="en-US"/>
+        </w:rPr>
+        <w:t>I</w:t>
+      </w:r>
+      <w:r>
+        <w:rPr>
+          <w:rFonts w:ascii="Times New Roman" w:hAnsi="Times New Roman" w:cs="Times New Roman"/>
+          <w:sz w:val="28"/>
+          <w:szCs w:val="28"/>
+        </w:rPr>
+        <w:t>, открывается инвентарь игрока.</w:t>
+      </w:r>
+    </w:p>
     <w:p>
       <w:pPr>
         <w:spacing w:after="0" w:line="360" w:lineRule="auto"/>
@@ -601,6 +1152,126 @@
           <w:szCs w:val="28"/>
         </w:rPr>
       </w:pPr>
+      <w:r>
+        <w:rPr>
+          <w:rFonts w:ascii="Times New Roman" w:hAnsi="Times New Roman" w:cs="Times New Roman"/>
+          <w:sz w:val="28"/>
+          <w:szCs w:val="28"/>
+        </w:rPr>
+        <w:t>В инвентаре слева можно увидеть автопортрет игрока, чуть ниже его характеристики. Справа различные предметы, если навестись мышкой на них можно просмотреть подробную информацию</w:t>
+      </w:r>
+      <w:r>
+        <w:rPr>
+          <w:rFonts w:ascii="Times New Roman" w:hAnsi="Times New Roman" w:cs="Times New Roman"/>
+          <w:sz w:val="28"/>
+          <w:szCs w:val="28"/>
+        </w:rPr>
+        <w:t xml:space="preserve">: </w:t>
+      </w:r>
+      <w:r>
+        <w:rPr>
+          <w:rFonts w:ascii="Times New Roman" w:hAnsi="Times New Roman" w:cs="Times New Roman"/>
+          <w:sz w:val="28"/>
+          <w:szCs w:val="28"/>
+        </w:rPr>
+        <w:t>название, описание, максимальное кол-во</w:t>
+      </w:r>
+      <w:r>
+        <w:rPr>
+          <w:rFonts w:ascii="Times New Roman" w:hAnsi="Times New Roman" w:cs="Times New Roman"/>
+          <w:sz w:val="28"/>
+          <w:szCs w:val="28"/>
+        </w:rPr>
+        <w:t xml:space="preserve">, </w:t>
+      </w:r>
+      <w:r>
+        <w:rPr>
+          <w:rFonts w:ascii="Times New Roman" w:hAnsi="Times New Roman" w:cs="Times New Roman"/>
+          <w:sz w:val="28"/>
+          <w:szCs w:val="28"/>
+        </w:rPr>
+        <w:t>ценность</w:t>
+      </w:r>
+      <w:r>
+        <w:rPr>
+          <w:rFonts w:ascii="Times New Roman" w:hAnsi="Times New Roman" w:cs="Times New Roman"/>
+          <w:sz w:val="28"/>
+          <w:szCs w:val="28"/>
+        </w:rPr>
+        <w:t xml:space="preserve"> </w:t>
+      </w:r>
+      <w:r>
+        <w:rPr>
+          <w:rFonts w:ascii="Times New Roman" w:hAnsi="Times New Roman" w:cs="Times New Roman"/>
+          <w:sz w:val="28"/>
+          <w:szCs w:val="28"/>
+        </w:rPr>
+        <w:t xml:space="preserve">и </w:t>
+      </w:r>
+      <w:r>
+        <w:rPr>
+          <w:rFonts w:ascii="Times New Roman" w:hAnsi="Times New Roman" w:cs="Times New Roman"/>
+          <w:sz w:val="28"/>
+          <w:szCs w:val="28"/>
+        </w:rPr>
+        <w:t>эффект (</w:t>
+      </w:r>
+      <w:r>
+        <w:rPr>
+          <w:rFonts w:ascii="Times New Roman" w:hAnsi="Times New Roman" w:cs="Times New Roman"/>
+          <w:sz w:val="28"/>
+          <w:szCs w:val="28"/>
+        </w:rPr>
+        <w:t>если есть). Также некоторые предметы можно использовать, например, баночка маны. Положите этот предмет в ячейку и нажмите применить.</w:t>
+      </w:r>
+      <w:r>
+        <w:rPr>
+          <w:rFonts w:ascii="Times New Roman" w:hAnsi="Times New Roman" w:cs="Times New Roman"/>
+          <w:sz w:val="28"/>
+          <w:szCs w:val="28"/>
+        </w:rPr>
+        <w:t xml:space="preserve"> Было 10 стало 20.</w:t>
+      </w:r>
+      <w:r>
+        <w:rPr>
+          <w:rFonts w:ascii="Times New Roman" w:hAnsi="Times New Roman" w:cs="Times New Roman"/>
+          <w:sz w:val="28"/>
+          <w:szCs w:val="28"/>
+        </w:rPr>
+        <w:t xml:space="preserve"> Кнопка группировать, </w:t>
+      </w:r>
+      <w:r>
+        <w:rPr>
+          <w:rFonts w:ascii="Times New Roman" w:hAnsi="Times New Roman" w:cs="Times New Roman"/>
+          <w:sz w:val="28"/>
+          <w:szCs w:val="28"/>
+        </w:rPr>
+        <w:t>объедин</w:t>
+      </w:r>
+      <w:r>
+        <w:rPr>
+          <w:rFonts w:ascii="Times New Roman" w:hAnsi="Times New Roman" w:cs="Times New Roman"/>
+          <w:sz w:val="28"/>
+          <w:szCs w:val="28"/>
+        </w:rPr>
+        <w:t xml:space="preserve">яет </w:t>
+      </w:r>
+      <w:r>
+        <w:rPr>
+          <w:rFonts w:ascii="Times New Roman" w:hAnsi="Times New Roman" w:cs="Times New Roman"/>
+          <w:sz w:val="28"/>
+          <w:szCs w:val="28"/>
+        </w:rPr>
+        <w:t>все предметы, по кол-ву</w:t>
+      </w:r>
+      <w:r>
+        <w:rPr>
+          <w:rFonts w:ascii="Times New Roman" w:hAnsi="Times New Roman" w:cs="Times New Roman"/>
+          <w:sz w:val="28"/>
+          <w:szCs w:val="28"/>
+        </w:rPr>
+        <w:t>, а кнопка сбросить – выкидывает предмет из инвентаря.</w:t>
+      </w:r>
     </w:p>
     <w:p>
       <w:pPr>
@@ -613,6 +1284,46 @@
           <w:szCs w:val="28"/>
         </w:rPr>
       </w:pPr>
+      <w:r>
+        <w:rPr>
+          <w:rFonts w:ascii="Times New Roman" w:hAnsi="Times New Roman" w:cs="Times New Roman"/>
+          <w:sz w:val="28"/>
+          <w:szCs w:val="28"/>
+        </w:rPr>
+        <w:t>Игрок в инвентаре, нажимая на свиток, может прокачать себе характеристики, нажимая на кнопку</w:t>
+      </w:r>
+      <w:r>
+        <w:rPr>
+          <w:rFonts w:ascii="Times New Roman" w:hAnsi="Times New Roman" w:cs="Times New Roman"/>
+          <w:sz w:val="28"/>
+          <w:szCs w:val="28"/>
+        </w:rPr>
+        <w:t>,</w:t>
+      </w:r>
+      <w:r>
+        <w:rPr>
+          <w:rFonts w:ascii="Times New Roman" w:hAnsi="Times New Roman" w:cs="Times New Roman"/>
+          <w:sz w:val="28"/>
+          <w:szCs w:val="28"/>
+        </w:rPr>
+        <w:t xml:space="preserve"> и подтверждая</w:t>
+      </w:r>
+      <w:r>
+        <w:rPr>
+          <w:rFonts w:ascii="Times New Roman" w:hAnsi="Times New Roman" w:cs="Times New Roman"/>
+          <w:sz w:val="28"/>
+          <w:szCs w:val="28"/>
+        </w:rPr>
+        <w:t>/отменяя</w:t>
+      </w:r>
+      <w:r>
+        <w:rPr>
+          <w:rFonts w:ascii="Times New Roman" w:hAnsi="Times New Roman" w:cs="Times New Roman"/>
+          <w:sz w:val="28"/>
+          <w:szCs w:val="28"/>
+        </w:rPr>
+        <w:t xml:space="preserve"> свое действие.</w:t>
+      </w:r>
     </w:p>
     <w:p>
       <w:pPr>
@@ -625,6 +1336,79 @@
           <w:szCs w:val="28"/>
         </w:rPr>
       </w:pPr>
+      <w:r>
+        <w:rPr>
+          <w:rFonts w:ascii="Times New Roman" w:hAnsi="Times New Roman" w:cs="Times New Roman"/>
+          <w:sz w:val="28"/>
+          <w:szCs w:val="28"/>
+        </w:rPr>
+        <w:t>Нажимая на книгу, игрок может открыть свои пассивные или активные способности</w:t>
+      </w:r>
+      <w:r>
+        <w:rPr>
+          <w:rFonts w:ascii="Times New Roman" w:hAnsi="Times New Roman" w:cs="Times New Roman"/>
+          <w:sz w:val="28"/>
+          <w:szCs w:val="28"/>
+        </w:rPr>
+        <w:t>. Например, пассивный навык, который повышает у игрока здоровье на 50 пунктов.</w:t>
+      </w:r>
+      <w:r>
+        <w:rPr>
+          <w:rFonts w:ascii="Times New Roman" w:hAnsi="Times New Roman" w:cs="Times New Roman"/>
+          <w:sz w:val="28"/>
+          <w:szCs w:val="28"/>
+        </w:rPr>
+        <w:t xml:space="preserve"> В выборе магии, нажимая на нее, мы видим более подробную информацию, а также эффекты, которые она применяет</w:t>
+      </w:r>
+      <w:r>
+        <w:rPr>
+          <w:rFonts w:ascii="Times New Roman" w:hAnsi="Times New Roman" w:cs="Times New Roman"/>
+          <w:sz w:val="28"/>
+          <w:szCs w:val="28"/>
+        </w:rPr>
+        <w:t xml:space="preserve">. </w:t>
+      </w:r>
+      <w:r>
+        <w:rPr>
+          <w:rFonts w:ascii="Times New Roman" w:hAnsi="Times New Roman" w:cs="Times New Roman"/>
+          <w:sz w:val="28"/>
+          <w:szCs w:val="28"/>
+        </w:rPr>
+        <w:lastRenderedPageBreak/>
+        <w:t>Применение магия делиться на два вида</w:t>
+      </w:r>
+      <w:r>
+        <w:rPr>
+          <w:rFonts w:ascii="Times New Roman" w:hAnsi="Times New Roman" w:cs="Times New Roman"/>
+          <w:sz w:val="28"/>
+          <w:szCs w:val="28"/>
+        </w:rPr>
+        <w:t xml:space="preserve">: </w:t>
+      </w:r>
+      <w:r>
+        <w:rPr>
+          <w:rFonts w:ascii="Times New Roman" w:hAnsi="Times New Roman" w:cs="Times New Roman"/>
+          <w:sz w:val="28"/>
+          <w:szCs w:val="28"/>
+        </w:rPr>
+        <w:t>на арене с боссом</w:t>
+      </w:r>
+      <w:r>
+        <w:rPr>
+          <w:rFonts w:ascii="Times New Roman" w:hAnsi="Times New Roman" w:cs="Times New Roman"/>
+          <w:sz w:val="28"/>
+          <w:szCs w:val="28"/>
+        </w:rPr>
+        <w:t xml:space="preserve"> или в открытом мире, что подтверждает значок босса</w:t>
+      </w:r>
+      <w:r>
+        <w:rPr>
+          <w:rFonts w:ascii="Times New Roman" w:hAnsi="Times New Roman" w:cs="Times New Roman"/>
+          <w:sz w:val="28"/>
+          <w:szCs w:val="28"/>
+        </w:rPr>
+        <w:t xml:space="preserve">. </w:t>
+      </w:r>
     </w:p>
     <w:p>
       <w:pPr>
@@ -637,776 +1421,12 @@
           <w:szCs w:val="28"/>
         </w:rPr>
       </w:pPr>
-    </w:p>
-    <w:p>
-      <w:pPr>
-        <w:spacing w:after="0" w:line="360" w:lineRule="auto"/>
-        <w:ind w:firstLine="709"/>
-        <w:jc w:val="both"/>
-        <w:rPr>
-          <w:rFonts w:ascii="Times New Roman" w:hAnsi="Times New Roman" w:cs="Times New Roman"/>
-          <w:sz w:val="28"/>
-          <w:szCs w:val="28"/>
-        </w:rPr>
-      </w:pPr>
-    </w:p>
-    <w:p>
-      <w:pPr>
-        <w:spacing w:after="0" w:line="360" w:lineRule="auto"/>
-        <w:ind w:firstLine="709"/>
-        <w:jc w:val="both"/>
-        <w:rPr>
-          <w:rFonts w:ascii="Times New Roman" w:hAnsi="Times New Roman" w:cs="Times New Roman"/>
-          <w:sz w:val="28"/>
-          <w:szCs w:val="28"/>
-        </w:rPr>
-      </w:pPr>
-    </w:p>
-    <w:p>
-      <w:pPr>
-        <w:spacing w:after="0" w:line="360" w:lineRule="auto"/>
-        <w:ind w:firstLine="709"/>
-        <w:jc w:val="both"/>
-        <w:rPr>
-          <w:rFonts w:ascii="Times New Roman" w:hAnsi="Times New Roman" w:cs="Times New Roman"/>
-          <w:b/>
-          <w:sz w:val="28"/>
-          <w:szCs w:val="28"/>
-        </w:rPr>
-      </w:pPr>
-      <w:r>
-        <w:rPr>
-          <w:rFonts w:ascii="Times New Roman" w:hAnsi="Times New Roman" w:cs="Times New Roman"/>
-          <w:b/>
-          <w:sz w:val="28"/>
-          <w:szCs w:val="28"/>
-        </w:rPr>
-        <w:lastRenderedPageBreak/>
-        <w:t>Показ Игры</w:t>
-      </w:r>
-      <w:r>
-        <w:rPr>
-          <w:rFonts w:ascii="Times New Roman" w:hAnsi="Times New Roman" w:cs="Times New Roman"/>
-          <w:b/>
-          <w:sz w:val="28"/>
-          <w:szCs w:val="28"/>
-        </w:rPr>
-        <w:t>:</w:t>
-      </w:r>
-    </w:p>
-    <w:p>
-      <w:pPr>
-        <w:spacing w:after="0" w:line="360" w:lineRule="auto"/>
-        <w:ind w:firstLine="709"/>
-        <w:jc w:val="both"/>
-        <w:rPr>
-          <w:rFonts w:ascii="Times New Roman" w:hAnsi="Times New Roman" w:cs="Times New Roman"/>
-          <w:sz w:val="28"/>
-          <w:szCs w:val="28"/>
-        </w:rPr>
-      </w:pPr>
-      <w:r>
-        <w:rPr>
-          <w:rFonts w:ascii="Times New Roman" w:hAnsi="Times New Roman" w:cs="Times New Roman"/>
-          <w:sz w:val="28"/>
-          <w:szCs w:val="28"/>
-        </w:rPr>
-        <w:t xml:space="preserve">В сцене </w:t>
-      </w:r>
-      <w:r>
-        <w:rPr>
-          <w:rFonts w:ascii="Times New Roman" w:hAnsi="Times New Roman" w:cs="Times New Roman"/>
-          <w:sz w:val="28"/>
-          <w:szCs w:val="28"/>
-        </w:rPr>
-        <w:t>“</w:t>
-      </w:r>
-      <w:r>
-        <w:rPr>
-          <w:rFonts w:ascii="Times New Roman" w:hAnsi="Times New Roman" w:cs="Times New Roman"/>
-          <w:sz w:val="28"/>
-          <w:szCs w:val="28"/>
-        </w:rPr>
-        <w:t>Меню</w:t>
-      </w:r>
-      <w:r>
-        <w:rPr>
-          <w:rFonts w:ascii="Times New Roman" w:hAnsi="Times New Roman" w:cs="Times New Roman"/>
-          <w:sz w:val="28"/>
-          <w:szCs w:val="28"/>
-        </w:rPr>
-        <w:t>”</w:t>
-      </w:r>
-      <w:r>
-        <w:rPr>
-          <w:rFonts w:ascii="Times New Roman" w:hAnsi="Times New Roman" w:cs="Times New Roman"/>
-          <w:sz w:val="28"/>
-          <w:szCs w:val="28"/>
-        </w:rPr>
-        <w:t>, можно начать игру или продолжить уже существующую, а также изменить в настройках параметры графики или аудио, по удобству.</w:t>
-      </w:r>
-    </w:p>
-    <w:p>
-      <w:pPr>
-        <w:spacing w:after="0" w:line="360" w:lineRule="auto"/>
-        <w:ind w:firstLine="709"/>
-        <w:jc w:val="both"/>
-        <w:rPr>
-          <w:rFonts w:ascii="Times New Roman" w:hAnsi="Times New Roman" w:cs="Times New Roman"/>
-          <w:sz w:val="28"/>
-          <w:szCs w:val="28"/>
-        </w:rPr>
-      </w:pPr>
-      <w:r>
-        <w:rPr>
-          <w:rFonts w:ascii="Times New Roman" w:hAnsi="Times New Roman" w:cs="Times New Roman"/>
-          <w:sz w:val="28"/>
-          <w:szCs w:val="28"/>
-        </w:rPr>
-        <w:t xml:space="preserve">Начиная игру, </w:t>
-      </w:r>
-      <w:r>
-        <w:rPr>
-          <w:rFonts w:ascii="Times New Roman" w:hAnsi="Times New Roman" w:cs="Times New Roman"/>
-          <w:sz w:val="28"/>
-          <w:szCs w:val="28"/>
-        </w:rPr>
-        <w:t>мы</w:t>
-      </w:r>
-      <w:r>
-        <w:rPr>
-          <w:rFonts w:ascii="Times New Roman" w:hAnsi="Times New Roman" w:cs="Times New Roman"/>
-          <w:sz w:val="28"/>
-          <w:szCs w:val="28"/>
-        </w:rPr>
-        <w:t xml:space="preserve"> появляемся в начальной локации</w:t>
-      </w:r>
-      <w:r>
-        <w:rPr>
-          <w:rFonts w:ascii="Times New Roman" w:hAnsi="Times New Roman" w:cs="Times New Roman"/>
-          <w:sz w:val="28"/>
-          <w:szCs w:val="28"/>
-        </w:rPr>
-        <w:t xml:space="preserve">, и видим </w:t>
-      </w:r>
-      <w:r>
-        <w:rPr>
-          <w:rFonts w:ascii="Times New Roman" w:hAnsi="Times New Roman" w:cs="Times New Roman"/>
-          <w:sz w:val="28"/>
-          <w:szCs w:val="28"/>
-        </w:rPr>
-        <w:t xml:space="preserve">интерфейс, который включается в себя жизни игрока, ману, </w:t>
-      </w:r>
-      <w:r>
-        <w:rPr>
-          <w:rFonts w:ascii="Times New Roman" w:hAnsi="Times New Roman" w:cs="Times New Roman"/>
-          <w:sz w:val="28"/>
-          <w:szCs w:val="28"/>
-        </w:rPr>
-        <w:t>опыт, кнопку</w:t>
-      </w:r>
-      <w:r>
-        <w:rPr>
-          <w:rFonts w:ascii="Times New Roman" w:hAnsi="Times New Roman" w:cs="Times New Roman"/>
-          <w:sz w:val="28"/>
-          <w:szCs w:val="28"/>
-        </w:rPr>
-        <w:t xml:space="preserve"> Меню, а также ячейки для магии.</w:t>
-      </w:r>
-      <w:r>
-        <w:rPr>
-          <w:rFonts w:ascii="Times New Roman" w:hAnsi="Times New Roman" w:cs="Times New Roman"/>
-          <w:sz w:val="28"/>
-          <w:szCs w:val="28"/>
-        </w:rPr>
-        <w:t xml:space="preserve"> Рядом с игроком стоит точка сохранения</w:t>
-      </w:r>
-      <w:r>
-        <w:rPr>
-          <w:rFonts w:ascii="Times New Roman" w:hAnsi="Times New Roman" w:cs="Times New Roman"/>
-          <w:sz w:val="28"/>
-          <w:szCs w:val="28"/>
-        </w:rPr>
-        <w:t xml:space="preserve"> в виде статуи. П</w:t>
-      </w:r>
-      <w:r>
-        <w:rPr>
-          <w:rFonts w:ascii="Times New Roman" w:hAnsi="Times New Roman" w:cs="Times New Roman"/>
-          <w:sz w:val="28"/>
-          <w:szCs w:val="28"/>
-        </w:rPr>
-        <w:t xml:space="preserve">ри гибели </w:t>
-      </w:r>
-      <w:r>
-        <w:rPr>
-          <w:rFonts w:ascii="Times New Roman" w:hAnsi="Times New Roman" w:cs="Times New Roman"/>
-          <w:sz w:val="28"/>
-          <w:szCs w:val="28"/>
-        </w:rPr>
-        <w:t xml:space="preserve">игрового </w:t>
-      </w:r>
-      <w:r>
-        <w:rPr>
-          <w:rFonts w:ascii="Times New Roman" w:hAnsi="Times New Roman" w:cs="Times New Roman"/>
-          <w:sz w:val="28"/>
-          <w:szCs w:val="28"/>
-        </w:rPr>
-        <w:t>персонажа, он</w:t>
-      </w:r>
-      <w:r>
-        <w:rPr>
-          <w:rFonts w:ascii="Times New Roman" w:hAnsi="Times New Roman" w:cs="Times New Roman"/>
-          <w:sz w:val="28"/>
-          <w:szCs w:val="28"/>
-        </w:rPr>
-        <w:t xml:space="preserve"> потеряет 3 рандомных </w:t>
-      </w:r>
-      <w:r>
-        <w:rPr>
-          <w:rFonts w:ascii="Times New Roman" w:hAnsi="Times New Roman" w:cs="Times New Roman"/>
-          <w:sz w:val="28"/>
-          <w:szCs w:val="28"/>
-        </w:rPr>
-        <w:t>предмета</w:t>
-      </w:r>
-      <w:r>
-        <w:rPr>
-          <w:rFonts w:ascii="Times New Roman" w:hAnsi="Times New Roman" w:cs="Times New Roman"/>
-          <w:sz w:val="28"/>
-          <w:szCs w:val="28"/>
-        </w:rPr>
-        <w:t xml:space="preserve"> из </w:t>
-      </w:r>
-      <w:r>
-        <w:rPr>
-          <w:rFonts w:ascii="Times New Roman" w:hAnsi="Times New Roman" w:cs="Times New Roman"/>
-          <w:sz w:val="28"/>
-          <w:szCs w:val="28"/>
-        </w:rPr>
-        <w:t>инвентаря и</w:t>
-      </w:r>
-      <w:r>
-        <w:rPr>
-          <w:rFonts w:ascii="Times New Roman" w:hAnsi="Times New Roman" w:cs="Times New Roman"/>
-          <w:sz w:val="28"/>
-          <w:szCs w:val="28"/>
-        </w:rPr>
-        <w:t xml:space="preserve"> </w:t>
-      </w:r>
-      <w:r>
-        <w:rPr>
-          <w:rFonts w:ascii="Times New Roman" w:hAnsi="Times New Roman" w:cs="Times New Roman"/>
-          <w:sz w:val="28"/>
-          <w:szCs w:val="28"/>
-        </w:rPr>
-        <w:t>возродиться</w:t>
-      </w:r>
-      <w:r>
-        <w:rPr>
-          <w:rFonts w:ascii="Times New Roman" w:hAnsi="Times New Roman" w:cs="Times New Roman"/>
-          <w:sz w:val="28"/>
-          <w:szCs w:val="28"/>
-        </w:rPr>
-        <w:t xml:space="preserve"> в п</w:t>
-      </w:r>
-      <w:r>
-        <w:rPr>
-          <w:rFonts w:ascii="Times New Roman" w:hAnsi="Times New Roman" w:cs="Times New Roman"/>
-          <w:sz w:val="28"/>
-          <w:szCs w:val="28"/>
-        </w:rPr>
-        <w:t xml:space="preserve">оследней </w:t>
-      </w:r>
-      <w:r>
-        <w:rPr>
-          <w:rFonts w:ascii="Times New Roman" w:hAnsi="Times New Roman" w:cs="Times New Roman"/>
-          <w:sz w:val="28"/>
-          <w:szCs w:val="28"/>
-        </w:rPr>
-        <w:t xml:space="preserve">им пройденной </w:t>
-      </w:r>
-      <w:r>
-        <w:rPr>
-          <w:rFonts w:ascii="Times New Roman" w:hAnsi="Times New Roman" w:cs="Times New Roman"/>
-          <w:sz w:val="28"/>
-          <w:szCs w:val="28"/>
-        </w:rPr>
-        <w:t>точк</w:t>
-      </w:r>
-      <w:r>
-        <w:rPr>
-          <w:rFonts w:ascii="Times New Roman" w:hAnsi="Times New Roman" w:cs="Times New Roman"/>
-          <w:sz w:val="28"/>
-          <w:szCs w:val="28"/>
-        </w:rPr>
-        <w:t>е</w:t>
-      </w:r>
-      <w:r>
-        <w:rPr>
-          <w:rFonts w:ascii="Times New Roman" w:hAnsi="Times New Roman" w:cs="Times New Roman"/>
-          <w:sz w:val="28"/>
-          <w:szCs w:val="28"/>
-        </w:rPr>
-        <w:t xml:space="preserve"> со</w:t>
-      </w:r>
-      <w:r>
-        <w:rPr>
-          <w:rFonts w:ascii="Times New Roman" w:hAnsi="Times New Roman" w:cs="Times New Roman"/>
-          <w:sz w:val="28"/>
-          <w:szCs w:val="28"/>
-        </w:rPr>
-        <w:t xml:space="preserve">хранения. </w:t>
-      </w:r>
-    </w:p>
-    <w:p>
-      <w:pPr>
-        <w:spacing w:after="0" w:line="360" w:lineRule="auto"/>
-        <w:ind w:firstLine="709"/>
-        <w:jc w:val="both"/>
-        <w:rPr>
-          <w:rFonts w:ascii="Times New Roman" w:hAnsi="Times New Roman" w:cs="Times New Roman"/>
-          <w:sz w:val="28"/>
-          <w:szCs w:val="28"/>
-        </w:rPr>
-      </w:pPr>
-      <w:r>
-        <w:rPr>
-          <w:rFonts w:ascii="Times New Roman" w:hAnsi="Times New Roman" w:cs="Times New Roman"/>
-          <w:sz w:val="28"/>
-          <w:szCs w:val="28"/>
-        </w:rPr>
-        <w:t>Чтобы начать движение игроком, нужно нажать на</w:t>
-      </w:r>
-      <w:r>
-        <w:rPr>
-          <w:rFonts w:ascii="Times New Roman" w:hAnsi="Times New Roman" w:cs="Times New Roman"/>
-          <w:sz w:val="28"/>
-          <w:szCs w:val="28"/>
-        </w:rPr>
-        <w:t xml:space="preserve"> </w:t>
-      </w:r>
-      <w:r>
-        <w:rPr>
-          <w:rFonts w:ascii="Times New Roman" w:hAnsi="Times New Roman" w:cs="Times New Roman"/>
-          <w:sz w:val="28"/>
-          <w:szCs w:val="28"/>
-        </w:rPr>
-        <w:t xml:space="preserve">клавишы </w:t>
-      </w:r>
-      <w:r>
-        <w:rPr>
-          <w:rFonts w:ascii="Times New Roman" w:hAnsi="Times New Roman" w:cs="Times New Roman"/>
-          <w:sz w:val="28"/>
-          <w:szCs w:val="28"/>
-        </w:rPr>
-        <w:t>клавиатур</w:t>
-      </w:r>
-      <w:r>
-        <w:rPr>
-          <w:rFonts w:ascii="Times New Roman" w:hAnsi="Times New Roman" w:cs="Times New Roman"/>
-          <w:sz w:val="28"/>
-          <w:szCs w:val="28"/>
-        </w:rPr>
-        <w:t>ы</w:t>
-      </w:r>
-      <w:r>
-        <w:rPr>
-          <w:rFonts w:ascii="Times New Roman" w:hAnsi="Times New Roman" w:cs="Times New Roman"/>
-          <w:sz w:val="28"/>
-          <w:szCs w:val="28"/>
-        </w:rPr>
-        <w:t xml:space="preserve"> </w:t>
-      </w:r>
-      <w:r>
-        <w:rPr>
-          <w:rFonts w:ascii="Times New Roman" w:hAnsi="Times New Roman" w:cs="Times New Roman"/>
-          <w:sz w:val="28"/>
-          <w:szCs w:val="28"/>
-          <w:lang w:val="en-US"/>
-        </w:rPr>
-        <w:t>WASD</w:t>
-      </w:r>
-      <w:r>
-        <w:rPr>
-          <w:rFonts w:ascii="Times New Roman" w:hAnsi="Times New Roman" w:cs="Times New Roman"/>
-          <w:sz w:val="28"/>
-          <w:szCs w:val="28"/>
-        </w:rPr>
-        <w:t>, чтобы атаковать ЛКМ. При атаке на монстра, у монстра снижается кол-во здоровья</w:t>
-      </w:r>
-      <w:r>
-        <w:rPr>
-          <w:rFonts w:ascii="Times New Roman" w:hAnsi="Times New Roman" w:cs="Times New Roman"/>
-          <w:sz w:val="28"/>
-          <w:szCs w:val="28"/>
-        </w:rPr>
-        <w:t xml:space="preserve">, а также проигрывается анимация </w:t>
-      </w:r>
-      <w:r>
-        <w:rPr>
-          <w:rFonts w:ascii="Times New Roman" w:hAnsi="Times New Roman" w:cs="Times New Roman"/>
-          <w:sz w:val="28"/>
-          <w:szCs w:val="28"/>
-        </w:rPr>
-        <w:t>повреждения</w:t>
-      </w:r>
-      <w:r>
-        <w:rPr>
-          <w:rFonts w:ascii="Times New Roman" w:hAnsi="Times New Roman" w:cs="Times New Roman"/>
-          <w:sz w:val="28"/>
-          <w:szCs w:val="28"/>
-        </w:rPr>
-        <w:t>.</w:t>
-      </w:r>
-    </w:p>
-    <w:p>
-      <w:pPr>
-        <w:spacing w:after="0" w:line="360" w:lineRule="auto"/>
-        <w:ind w:firstLine="709"/>
-        <w:jc w:val="both"/>
-        <w:rPr>
-          <w:rFonts w:ascii="Times New Roman" w:hAnsi="Times New Roman" w:cs="Times New Roman"/>
-          <w:sz w:val="28"/>
-          <w:szCs w:val="28"/>
-        </w:rPr>
-      </w:pPr>
-      <w:r>
-        <w:rPr>
-          <w:rFonts w:ascii="Times New Roman" w:hAnsi="Times New Roman" w:cs="Times New Roman"/>
-          <w:sz w:val="28"/>
-          <w:szCs w:val="28"/>
-        </w:rPr>
-        <w:t>При нажати</w:t>
-      </w:r>
-      <w:r>
-        <w:rPr>
-          <w:rFonts w:ascii="Times New Roman" w:hAnsi="Times New Roman" w:cs="Times New Roman"/>
-          <w:sz w:val="28"/>
-          <w:szCs w:val="28"/>
-        </w:rPr>
-        <w:t>и</w:t>
-      </w:r>
-      <w:r>
-        <w:rPr>
-          <w:rFonts w:ascii="Times New Roman" w:hAnsi="Times New Roman" w:cs="Times New Roman"/>
-          <w:sz w:val="28"/>
-          <w:szCs w:val="28"/>
-        </w:rPr>
-        <w:t xml:space="preserve"> на клавиатуре </w:t>
-      </w:r>
-      <w:r>
-        <w:rPr>
-          <w:rFonts w:ascii="Times New Roman" w:hAnsi="Times New Roman" w:cs="Times New Roman"/>
-          <w:sz w:val="28"/>
-          <w:szCs w:val="28"/>
-          <w:lang w:val="en-US"/>
-        </w:rPr>
-        <w:t>M</w:t>
-      </w:r>
-      <w:r>
-        <w:rPr>
-          <w:rFonts w:ascii="Times New Roman" w:hAnsi="Times New Roman" w:cs="Times New Roman"/>
-          <w:sz w:val="28"/>
-          <w:szCs w:val="28"/>
-        </w:rPr>
-        <w:t xml:space="preserve">, появляется мини-карта, а при нажатии </w:t>
-      </w:r>
-      <w:r>
-        <w:rPr>
-          <w:rFonts w:ascii="Times New Roman" w:hAnsi="Times New Roman" w:cs="Times New Roman"/>
-          <w:sz w:val="28"/>
-          <w:szCs w:val="28"/>
-          <w:lang w:val="en-US"/>
-        </w:rPr>
-        <w:t>I</w:t>
-      </w:r>
-      <w:r>
-        <w:rPr>
-          <w:rFonts w:ascii="Times New Roman" w:hAnsi="Times New Roman" w:cs="Times New Roman"/>
-          <w:sz w:val="28"/>
-          <w:szCs w:val="28"/>
-        </w:rPr>
-        <w:t>, открывается инвентарь игрока.</w:t>
-      </w:r>
-    </w:p>
-    <w:p>
-      <w:pPr>
-        <w:spacing w:after="0" w:line="360" w:lineRule="auto"/>
-        <w:ind w:firstLine="709"/>
-        <w:jc w:val="both"/>
-        <w:rPr>
-          <w:rFonts w:ascii="Times New Roman" w:hAnsi="Times New Roman" w:cs="Times New Roman"/>
-          <w:sz w:val="28"/>
-          <w:szCs w:val="28"/>
-        </w:rPr>
-      </w:pPr>
-      <w:r>
-        <w:rPr>
-          <w:rFonts w:ascii="Times New Roman" w:hAnsi="Times New Roman" w:cs="Times New Roman"/>
-          <w:sz w:val="28"/>
-          <w:szCs w:val="28"/>
-        </w:rPr>
-        <w:t>В инвентаре слева можно увидеть автопортрет игрока, чуть ниже его характеристики. Справа различные предметы, если навестись мышкой на них можно просмотреть подробную информацию</w:t>
-      </w:r>
-      <w:r>
-        <w:rPr>
-          <w:rFonts w:ascii="Times New Roman" w:hAnsi="Times New Roman" w:cs="Times New Roman"/>
-          <w:sz w:val="28"/>
-          <w:szCs w:val="28"/>
-        </w:rPr>
-        <w:t xml:space="preserve">: </w:t>
-      </w:r>
-      <w:r>
-        <w:rPr>
-          <w:rFonts w:ascii="Times New Roman" w:hAnsi="Times New Roman" w:cs="Times New Roman"/>
-          <w:sz w:val="28"/>
-          <w:szCs w:val="28"/>
-        </w:rPr>
-        <w:t>название, описание, максимальное кол-во</w:t>
-      </w:r>
-      <w:r>
-        <w:rPr>
-          <w:rFonts w:ascii="Times New Roman" w:hAnsi="Times New Roman" w:cs="Times New Roman"/>
-          <w:sz w:val="28"/>
-          <w:szCs w:val="28"/>
-        </w:rPr>
-        <w:t xml:space="preserve">, </w:t>
-      </w:r>
-      <w:r>
-        <w:rPr>
-          <w:rFonts w:ascii="Times New Roman" w:hAnsi="Times New Roman" w:cs="Times New Roman"/>
-          <w:sz w:val="28"/>
-          <w:szCs w:val="28"/>
-        </w:rPr>
-        <w:t>ценность</w:t>
-      </w:r>
-      <w:r>
-        <w:rPr>
-          <w:rFonts w:ascii="Times New Roman" w:hAnsi="Times New Roman" w:cs="Times New Roman"/>
-          <w:sz w:val="28"/>
-          <w:szCs w:val="28"/>
-        </w:rPr>
-        <w:t xml:space="preserve"> </w:t>
-      </w:r>
-      <w:r>
-        <w:rPr>
-          <w:rFonts w:ascii="Times New Roman" w:hAnsi="Times New Roman" w:cs="Times New Roman"/>
-          <w:sz w:val="28"/>
-          <w:szCs w:val="28"/>
-        </w:rPr>
-        <w:t xml:space="preserve">и </w:t>
-      </w:r>
-      <w:r>
-        <w:rPr>
-          <w:rFonts w:ascii="Times New Roman" w:hAnsi="Times New Roman" w:cs="Times New Roman"/>
-          <w:sz w:val="28"/>
-          <w:szCs w:val="28"/>
-        </w:rPr>
-        <w:t>эффект (</w:t>
-      </w:r>
-      <w:r>
-        <w:rPr>
-          <w:rFonts w:ascii="Times New Roman" w:hAnsi="Times New Roman" w:cs="Times New Roman"/>
-          <w:sz w:val="28"/>
-          <w:szCs w:val="28"/>
-        </w:rPr>
-        <w:t>если есть). Также некоторые предметы можно использовать, например, баночка маны. Положите этот предмет в ячейку и нажмите применить.</w:t>
-      </w:r>
-      <w:r>
-        <w:rPr>
-          <w:rFonts w:ascii="Times New Roman" w:hAnsi="Times New Roman" w:cs="Times New Roman"/>
-          <w:sz w:val="28"/>
-          <w:szCs w:val="28"/>
-        </w:rPr>
-        <w:t xml:space="preserve"> Было 10 стало 20.</w:t>
-      </w:r>
-      <w:r>
-        <w:rPr>
-          <w:rFonts w:ascii="Times New Roman" w:hAnsi="Times New Roman" w:cs="Times New Roman"/>
-          <w:sz w:val="28"/>
-          <w:szCs w:val="28"/>
-        </w:rPr>
-        <w:t xml:space="preserve"> Кнопка группировать, </w:t>
-      </w:r>
-      <w:r>
-        <w:rPr>
-          <w:rFonts w:ascii="Times New Roman" w:hAnsi="Times New Roman" w:cs="Times New Roman"/>
-          <w:sz w:val="28"/>
-          <w:szCs w:val="28"/>
-        </w:rPr>
-        <w:t>объедин</w:t>
-      </w:r>
-      <w:r>
-        <w:rPr>
-          <w:rFonts w:ascii="Times New Roman" w:hAnsi="Times New Roman" w:cs="Times New Roman"/>
-          <w:sz w:val="28"/>
-          <w:szCs w:val="28"/>
-        </w:rPr>
-        <w:t xml:space="preserve">яет </w:t>
-      </w:r>
-      <w:r>
-        <w:rPr>
-          <w:rFonts w:ascii="Times New Roman" w:hAnsi="Times New Roman" w:cs="Times New Roman"/>
-          <w:sz w:val="28"/>
-          <w:szCs w:val="28"/>
-        </w:rPr>
-        <w:t>все предметы, по кол-ву</w:t>
-      </w:r>
-      <w:r>
-        <w:rPr>
-          <w:rFonts w:ascii="Times New Roman" w:hAnsi="Times New Roman" w:cs="Times New Roman"/>
-          <w:sz w:val="28"/>
-          <w:szCs w:val="28"/>
-        </w:rPr>
-        <w:t>, а кнопка сбросить – выкидывает предмет из инвентаря.</w:t>
-      </w:r>
-    </w:p>
-    <w:p>
-      <w:pPr>
-        <w:spacing w:after="0" w:line="360" w:lineRule="auto"/>
-        <w:ind w:firstLine="709"/>
-        <w:jc w:val="both"/>
-        <w:rPr>
-          <w:rFonts w:ascii="Times New Roman" w:hAnsi="Times New Roman" w:cs="Times New Roman"/>
-          <w:sz w:val="28"/>
-          <w:szCs w:val="28"/>
-        </w:rPr>
-      </w:pPr>
-      <w:r>
-        <w:rPr>
-          <w:rFonts w:ascii="Times New Roman" w:hAnsi="Times New Roman" w:cs="Times New Roman"/>
-          <w:sz w:val="28"/>
-          <w:szCs w:val="28"/>
-        </w:rPr>
-        <w:t>Игрок в инвентаре, нажимая на свиток, может прокачать себе характеристики, нажимая на кнопку</w:t>
-      </w:r>
-      <w:r>
-        <w:rPr>
-          <w:rFonts w:ascii="Times New Roman" w:hAnsi="Times New Roman" w:cs="Times New Roman"/>
-          <w:sz w:val="28"/>
-          <w:szCs w:val="28"/>
-        </w:rPr>
-        <w:t>,</w:t>
-      </w:r>
-      <w:r>
-        <w:rPr>
-          <w:rFonts w:ascii="Times New Roman" w:hAnsi="Times New Roman" w:cs="Times New Roman"/>
-          <w:sz w:val="28"/>
-          <w:szCs w:val="28"/>
-        </w:rPr>
-        <w:t xml:space="preserve"> и подтверждая</w:t>
-      </w:r>
-      <w:r>
-        <w:rPr>
-          <w:rFonts w:ascii="Times New Roman" w:hAnsi="Times New Roman" w:cs="Times New Roman"/>
-          <w:sz w:val="28"/>
-          <w:szCs w:val="28"/>
-        </w:rPr>
-        <w:t>/отменяя</w:t>
-      </w:r>
-      <w:r>
-        <w:rPr>
-          <w:rFonts w:ascii="Times New Roman" w:hAnsi="Times New Roman" w:cs="Times New Roman"/>
-          <w:sz w:val="28"/>
-          <w:szCs w:val="28"/>
-        </w:rPr>
-        <w:t xml:space="preserve"> свое действие.</w:t>
-      </w:r>
-    </w:p>
-    <w:p>
-      <w:pPr>
-        <w:spacing w:after="0" w:line="360" w:lineRule="auto"/>
-        <w:ind w:firstLine="709"/>
-        <w:jc w:val="both"/>
-        <w:rPr>
-          <w:rFonts w:ascii="Times New Roman" w:hAnsi="Times New Roman" w:cs="Times New Roman"/>
-          <w:sz w:val="28"/>
-          <w:szCs w:val="28"/>
-        </w:rPr>
-      </w:pPr>
-      <w:r>
-        <w:rPr>
-          <w:rFonts w:ascii="Times New Roman" w:hAnsi="Times New Roman" w:cs="Times New Roman"/>
-          <w:sz w:val="28"/>
-          <w:szCs w:val="28"/>
-        </w:rPr>
-        <w:t>Нажимая на книгу, игрок может открыть свои пассивные или активные способности</w:t>
-      </w:r>
-      <w:r>
-        <w:rPr>
-          <w:rFonts w:ascii="Times New Roman" w:hAnsi="Times New Roman" w:cs="Times New Roman"/>
-          <w:sz w:val="28"/>
-          <w:szCs w:val="28"/>
-        </w:rPr>
-        <w:t>. Например, пассивный навык, который повышает у игрока здоровье на 50 пунктов.</w:t>
-      </w:r>
-      <w:r>
-        <w:rPr>
-          <w:rFonts w:ascii="Times New Roman" w:hAnsi="Times New Roman" w:cs="Times New Roman"/>
-          <w:sz w:val="28"/>
-          <w:szCs w:val="28"/>
-        </w:rPr>
-        <w:t xml:space="preserve"> В выборе магии, нажимая на нее, мы видим более подробную информацию, а также эффекты, которые она применяет</w:t>
-      </w:r>
-      <w:r>
-        <w:rPr>
-          <w:rFonts w:ascii="Times New Roman" w:hAnsi="Times New Roman" w:cs="Times New Roman"/>
-          <w:sz w:val="28"/>
-          <w:szCs w:val="28"/>
-        </w:rPr>
-        <w:t>. Применение магия делиться на два вида</w:t>
-      </w:r>
-      <w:r>
-        <w:rPr>
-          <w:rFonts w:ascii="Times New Roman" w:hAnsi="Times New Roman" w:cs="Times New Roman"/>
-          <w:sz w:val="28"/>
-          <w:szCs w:val="28"/>
-        </w:rPr>
-        <w:t xml:space="preserve">: </w:t>
-      </w:r>
-      <w:r>
-        <w:rPr>
-          <w:rFonts w:ascii="Times New Roman" w:hAnsi="Times New Roman" w:cs="Times New Roman"/>
-          <w:sz w:val="28"/>
-          <w:szCs w:val="28"/>
-        </w:rPr>
-        <w:t>на арене с боссом</w:t>
-      </w:r>
-      <w:r>
-        <w:rPr>
-          <w:rFonts w:ascii="Times New Roman" w:hAnsi="Times New Roman" w:cs="Times New Roman"/>
-          <w:sz w:val="28"/>
-          <w:szCs w:val="28"/>
-        </w:rPr>
-        <w:t xml:space="preserve"> или в открытом мире, что подтверждает значок босса</w:t>
-      </w:r>
-      <w:r>
-        <w:rPr>
-          <w:rFonts w:ascii="Times New Roman" w:hAnsi="Times New Roman" w:cs="Times New Roman"/>
-          <w:sz w:val="28"/>
-          <w:szCs w:val="28"/>
-        </w:rPr>
-        <w:t xml:space="preserve">. </w:t>
-      </w:r>
-    </w:p>
-    <w:p>
-      <w:pPr>
-        <w:spacing w:after="0" w:line="360" w:lineRule="auto"/>
-        <w:ind w:firstLine="709"/>
-        <w:jc w:val="both"/>
-        <w:rPr>
-          <w:rFonts w:ascii="Times New Roman" w:hAnsi="Times New Roman" w:cs="Times New Roman"/>
-          <w:sz w:val="28"/>
-          <w:szCs w:val="28"/>
-        </w:rPr>
-      </w:pPr>
-      <w:r>
-        <w:rPr>
-          <w:rFonts w:ascii="Times New Roman" w:hAnsi="Times New Roman" w:cs="Times New Roman"/>
-          <w:sz w:val="28"/>
-          <w:szCs w:val="28"/>
-        </w:rPr>
-        <w:lastRenderedPageBreak/>
+      <w:r>
+        <w:rPr>
+          <w:rFonts w:ascii="Times New Roman" w:hAnsi="Times New Roman" w:cs="Times New Roman"/>
+          <w:sz w:val="28"/>
+          <w:szCs w:val="28"/>
+        </w:rPr>
         <w:t>Нажимая на шлем, игрок может снарядить</w:t>
       </w:r>
       <w:r>
@@ -2193,6 +2213,7 @@
   <w:style w:type="character" w:default="1" w:styleId="a0">
     <w:name w:val="Default Paragraph Font"/>
     <w:uiPriority w:val="1"/>
+    <w:semiHidden/>
     <w:unhideWhenUsed/>
   </w:style>
   <w:style w:type="table" w:default="1" w:styleId="a1">
